--- a/project/BME595 Deep Learning Project.docx
+++ b/project/BME595 Deep Learning Project.docx
@@ -1,10 +1,10 @@
 
 <file path=word/document.xml><?xml version="1.0" encoding="utf-8"?>
-<w:document xmlns:wpc="http://schemas.microsoft.com/office/word/2010/wordprocessingCanvas" xmlns:mo="http://schemas.microsoft.com/office/mac/office/2008/main" xmlns:mc="http://schemas.openxmlformats.org/markup-compatibility/2006" xmlns:mv="urn:schemas-microsoft-com:mac:vml" xmlns:o="urn:schemas-microsoft-com:office:office" xmlns:r="http://schemas.openxmlformats.org/officeDocument/2006/relationships" xmlns:m="http://schemas.openxmlformats.org/officeDocument/2006/math" xmlns:v="urn:schemas-microsoft-com:vml" xmlns:wp14="http://schemas.microsoft.com/office/word/2010/wordprocessingDrawing" xmlns:wp="http://schemas.openxmlformats.org/drawingml/2006/wordprocessingDrawing" xmlns:w10="urn:schemas-microsoft-com:office:word" xmlns:w="http://schemas.openxmlformats.org/wordprocessingml/2006/main" xmlns:w14="http://schemas.microsoft.com/office/word/2010/wordml" xmlns:w15="http://schemas.microsoft.com/office/word/2012/wordml" xmlns:wpg="http://schemas.microsoft.com/office/word/2010/wordprocessingGroup" xmlns:wpi="http://schemas.microsoft.com/office/word/2010/wordprocessingInk" xmlns:wne="http://schemas.microsoft.com/office/word/2006/wordml" xmlns:wps="http://schemas.microsoft.com/office/word/2010/wordprocessingShape" mc:Ignorable="w14 w15 wp14">
+<w:document xmlns:wpc="http://schemas.microsoft.com/office/word/2010/wordprocessingCanvas" xmlns:mo="http://schemas.microsoft.com/office/mac/office/2008/main" xmlns:mc="http://schemas.openxmlformats.org/markup-compatibility/2006" xmlns:mv="urn:schemas-microsoft-com:mac:vml" xmlns:o="urn:schemas-microsoft-com:office:office" xmlns:r="http://schemas.openxmlformats.org/officeDocument/2006/relationships" xmlns:m="http://schemas.openxmlformats.org/officeDocument/2006/math" xmlns:v="urn:schemas-microsoft-com:vml" xmlns:wp14="http://schemas.microsoft.com/office/word/2010/wordprocessingDrawing" xmlns:wp="http://schemas.openxmlformats.org/drawingml/2006/wordprocessingDrawing" xmlns:w10="urn:schemas-microsoft-com:office:word" xmlns:w="http://schemas.openxmlformats.org/wordprocessingml/2006/main" xmlns:w14="http://schemas.microsoft.com/office/word/2010/wordml" xmlns:wpg="http://schemas.microsoft.com/office/word/2010/wordprocessingGroup" xmlns:wpi="http://schemas.microsoft.com/office/word/2010/wordprocessingInk" xmlns:wne="http://schemas.microsoft.com/office/word/2006/wordml" xmlns:wps="http://schemas.microsoft.com/office/word/2010/wordprocessingShape" mc:Ignorable="w14 wp14">
   <w:body>
     <w:p>
       <w:pPr>
-        <w:pStyle w:val="Header"/>
+        <w:pStyle w:val="a3"/>
       </w:pPr>
       <w:r>
         <w:t>BME595 Deep Learning Project</w:t>
@@ -12,12 +12,12 @@
     </w:p>
     <w:p>
       <w:pPr>
-        <w:pStyle w:val="Header"/>
-      </w:pPr>
-    </w:p>
-    <w:p>
-      <w:pPr>
-        <w:pStyle w:val="Header"/>
+        <w:pStyle w:val="a3"/>
+      </w:pPr>
+    </w:p>
+    <w:p>
+      <w:pPr>
+        <w:pStyle w:val="a3"/>
       </w:pPr>
       <w:r>
         <w:t>Ninety days of drinking coffee(blue) or no drinking coffee(orange)</w:t>
@@ -25,33 +25,31 @@
     </w:p>
     <w:p>
       <w:pPr>
-        <w:pStyle w:val="Header"/>
+        <w:pStyle w:val="a3"/>
         <w:numPr>
           <w:ilvl w:val="0"/>
           <w:numId w:val="3"/>
         </w:numPr>
       </w:pPr>
       <w:r>
-        <w:t xml:space="preserve">blue is for drinking coffee days, orange is for not drinking coffee days. The different length of blue/orange color bars were </w:t>
-      </w:r>
-      <w:r>
-        <w:t>represented different</w:t>
-      </w:r>
-      <w:r>
-        <w:t xml:space="preserve"> consecutive drinking coffee/not drinking coffee days.</w:t>
-      </w:r>
-    </w:p>
-    <w:p>
-      <w:pPr>
-        <w:pStyle w:val="Header"/>
+        <w:t>blue is for drinking coffee days, orange is for not drinking coffee days. The different length of blue/orange color bars were represented different consecutive drinking coffee/not drinking coffee days.</w:t>
+      </w:r>
+    </w:p>
+    <w:p>
+      <w:pPr>
+        <w:pStyle w:val="a3"/>
         <w:ind w:left="720"/>
       </w:pPr>
     </w:p>
     <w:p>
       <w:pPr>
-        <w:pStyle w:val="Header"/>
-      </w:pPr>
-      <w:r>
+        <w:pStyle w:val="a3"/>
+      </w:pPr>
+      <w:r>
+        <w:rPr>
+          <w:noProof/>
+          <w:lang w:eastAsia="zh-TW"/>
+        </w:rPr>
         <w:drawing>
           <wp:inline distT="0" distB="0" distL="0" distR="0" wp14:anchorId="435CDB80" wp14:editId="5C5D8548">
             <wp:extent cx="5943600" cy="156210"/>
@@ -68,7 +66,7 @@
                     <pic:cNvPicPr/>
                   </pic:nvPicPr>
                   <pic:blipFill>
-                    <a:blip r:embed="rId7"/>
+                    <a:blip r:embed="rId8"/>
                     <a:stretch>
                       <a:fillRect/>
                     </a:stretch>
@@ -91,12 +89,12 @@
     </w:p>
     <w:p>
       <w:pPr>
-        <w:pStyle w:val="Header"/>
-      </w:pPr>
-    </w:p>
-    <w:p>
-      <w:pPr>
-        <w:pStyle w:val="Header"/>
+        <w:pStyle w:val="a3"/>
+      </w:pPr>
+    </w:p>
+    <w:p>
+      <w:pPr>
+        <w:pStyle w:val="a3"/>
         <w:rPr>
           <w:b/>
         </w:rPr>
@@ -110,7 +108,7 @@
     </w:p>
     <w:p>
       <w:pPr>
-        <w:pStyle w:val="Header"/>
+        <w:pStyle w:val="a3"/>
         <w:numPr>
           <w:ilvl w:val="0"/>
           <w:numId w:val="2"/>
@@ -130,7 +128,7 @@
     </w:p>
     <w:p>
       <w:pPr>
-        <w:pStyle w:val="Header"/>
+        <w:pStyle w:val="a3"/>
         <w:rPr>
           <w:b/>
         </w:rPr>
@@ -144,7 +142,7 @@
     </w:p>
     <w:p>
       <w:pPr>
-        <w:pStyle w:val="Header"/>
+        <w:pStyle w:val="a3"/>
         <w:numPr>
           <w:ilvl w:val="0"/>
           <w:numId w:val="2"/>
@@ -152,23 +150,18 @@
       </w:pPr>
       <w:proofErr w:type="spellStart"/>
       <w:r>
-        <w:t>Name</w:t>
-      </w:r>
-      <w:bookmarkStart w:id="0" w:name="_GoBack"/>
-      <w:bookmarkEnd w:id="0"/>
-      <w:r>
-        <w:t>A</w:t>
-      </w:r>
-      <w:proofErr w:type="spellEnd"/>
+        <w:t>Weicheng</w:t>
+      </w:r>
+      <w:proofErr w:type="spellEnd"/>
+      <w:r>
+        <w:t xml:space="preserve"> Wang</w:t>
+      </w:r>
       <w:r>
         <w:t xml:space="preserve"> (</w:t>
       </w:r>
       <w:proofErr w:type="spellStart"/>
       <w:r>
-        <w:t>GitHubUser</w:t>
-      </w:r>
-      <w:r>
-        <w:t>A</w:t>
+        <w:t>togetyy</w:t>
       </w:r>
       <w:proofErr w:type="spellEnd"/>
       <w:r>
@@ -177,7 +170,7 @@
     </w:p>
     <w:p>
       <w:pPr>
-        <w:pStyle w:val="Header"/>
+        <w:pStyle w:val="a3"/>
         <w:rPr>
           <w:b/>
         </w:rPr>
@@ -191,25 +184,19 @@
     </w:p>
     <w:p>
       <w:pPr>
-        <w:pStyle w:val="Header"/>
+        <w:pStyle w:val="a3"/>
         <w:numPr>
           <w:ilvl w:val="0"/>
           <w:numId w:val="2"/>
         </w:numPr>
       </w:pPr>
       <w:r>
-        <w:t>Our project primarily focuses on applying convolutional neural network (CNN) to the problem of</w:t>
-      </w:r>
-      <w:r>
-        <w:t xml:space="preserve"> </w:t>
-      </w:r>
-      <w:r>
-        <w:t>cross-scan (one subject, 90 scans) bodily metabolism prediction derived from human brain fMRI data.</w:t>
-      </w:r>
-    </w:p>
-    <w:p>
-      <w:pPr>
-        <w:pStyle w:val="Header"/>
+        <w:t>Our project primarily focuses on applying convolutional neural network (CNN) to the problem of cross-scan (one subject, 90 scans) bodily metabolism prediction derived from human brain fMRI data.</w:t>
+      </w:r>
+    </w:p>
+    <w:p>
+      <w:pPr>
+        <w:pStyle w:val="a3"/>
         <w:rPr>
           <w:b/>
         </w:rPr>
@@ -223,7 +210,7 @@
     </w:p>
     <w:p>
       <w:pPr>
-        <w:pStyle w:val="Header"/>
+        <w:pStyle w:val="a3"/>
         <w:numPr>
           <w:ilvl w:val="0"/>
           <w:numId w:val="2"/>
@@ -248,26 +235,14 @@
     </w:p>
     <w:p>
       <w:pPr>
-        <w:pStyle w:val="Header"/>
+        <w:pStyle w:val="a3"/>
         <w:numPr>
           <w:ilvl w:val="0"/>
           <w:numId w:val="2"/>
         </w:numPr>
       </w:pPr>
       <w:r>
-        <w:t xml:space="preserve">There </w:t>
-      </w:r>
-      <w:r>
-        <w:t>are</w:t>
-      </w:r>
-      <w:r>
-        <w:t xml:space="preserve"> 90 scans in this dataset. Each </w:t>
-      </w:r>
-      <w:r>
-        <w:t>scan</w:t>
-      </w:r>
-      <w:r>
-        <w:t xml:space="preserve"> has 294 </w:t>
+        <w:t xml:space="preserve">There are 90 scans in this dataset. Each scan has 294 </w:t>
       </w:r>
       <w:proofErr w:type="spellStart"/>
       <w:r>
@@ -280,31 +255,19 @@
     </w:p>
     <w:p>
       <w:pPr>
-        <w:pStyle w:val="Header"/>
+        <w:pStyle w:val="a3"/>
         <w:numPr>
           <w:ilvl w:val="0"/>
           <w:numId w:val="2"/>
         </w:numPr>
       </w:pPr>
       <w:r>
-        <w:t xml:space="preserve">The input will be </w:t>
-      </w:r>
-      <w:r>
-        <w:t>3</w:t>
-      </w:r>
-      <w:r>
-        <w:t xml:space="preserve">D fMRI images (don't know if we need to count time into another dimension), in terms of the output will be bodily </w:t>
-      </w:r>
-      <w:r>
-        <w:t>metabolism (</w:t>
-      </w:r>
-      <w:r>
-        <w:t>ex. this is the functional MRI image scanned after this subject drinking coffee, eating breakfast...)</w:t>
-      </w:r>
-    </w:p>
-    <w:p>
-      <w:pPr>
-        <w:pStyle w:val="Header"/>
+        <w:t>The input will be 3D fMRI images (don't know if we need to count time into another dimension), in terms of the output will be bodily metabolism (ex. this is the functional MRI image scanned after this subject drinking coffee, eating breakfast...)</w:t>
+      </w:r>
+    </w:p>
+    <w:p>
+      <w:pPr>
+        <w:pStyle w:val="a3"/>
         <w:numPr>
           <w:ilvl w:val="0"/>
           <w:numId w:val="2"/>
@@ -324,27 +287,31 @@
     </w:p>
     <w:p>
       <w:pPr>
-        <w:pStyle w:val="Header"/>
+        <w:pStyle w:val="a3"/>
         <w:numPr>
           <w:ilvl w:val="0"/>
           <w:numId w:val="2"/>
         </w:numPr>
       </w:pPr>
       <w:r>
-        <w:t>In order to compare the package efficiency, we wi</w:t>
-      </w:r>
-      <w:r>
-        <w:t xml:space="preserve">ll learn new packages from </w:t>
-      </w:r>
-      <w:hyperlink r:id="rId8" w:history="1">
-        <w:proofErr w:type="spellStart"/>
+        <w:t xml:space="preserve">In order to compare the package efficiency, we </w:t>
+      </w:r>
+      <w:r>
+        <w:rPr>
+          <w:lang w:eastAsia="zh-TW"/>
+        </w:rPr>
+        <w:t>might</w:t>
+      </w:r>
+      <w:r>
+        <w:t xml:space="preserve"> learn new packages from </w:t>
+      </w:r>
+      <w:hyperlink r:id="rId9" w:history="1">
         <w:r>
           <w:rPr>
-            <w:rStyle w:val="Hyperlink"/>
+            <w:rStyle w:val="a5"/>
           </w:rPr>
           <w:t>Theano</w:t>
         </w:r>
-        <w:proofErr w:type="spellEnd"/>
       </w:hyperlink>
       <w:r>
         <w:t xml:space="preserve"> </w:t>
@@ -352,7 +319,7 @@
     </w:p>
     <w:p>
       <w:pPr>
-        <w:pStyle w:val="Header"/>
+        <w:pStyle w:val="a3"/>
         <w:rPr>
           <w:b/>
         </w:rPr>
@@ -361,16 +328,27 @@
         <w:rPr>
           <w:b/>
         </w:rPr>
-        <w:t>Restrictions</w:t>
-      </w:r>
-    </w:p>
-    <w:p>
-      <w:pPr>
-        <w:pStyle w:val="Header"/>
+        <w:t>Restrict</w:t>
+      </w:r>
+      <w:bookmarkStart w:id="0" w:name="_GoBack"/>
+      <w:bookmarkEnd w:id="0"/>
+      <w:r>
+        <w:rPr>
+          <w:b/>
+        </w:rPr>
+        <w:t>ions</w:t>
+      </w:r>
+    </w:p>
+    <w:p>
+      <w:pPr>
+        <w:pStyle w:val="a3"/>
         <w:numPr>
           <w:ilvl w:val="0"/>
           <w:numId w:val="2"/>
         </w:numPr>
+        <w:rPr>
+          <w:rFonts w:hint="eastAsia"/>
+        </w:rPr>
       </w:pPr>
       <w:r>
         <w:t>I will be very happy if I knew a simplest way to train 4D fMRI dataset without GPU...</w:t>
@@ -378,21 +356,116 @@
     </w:p>
     <w:p>
       <w:pPr>
-        <w:pStyle w:val="Header"/>
+        <w:pStyle w:val="a3"/>
+      </w:pPr>
+      <w:r>
         <w:rPr>
           <w:b/>
         </w:rPr>
-      </w:pPr>
-      <w:r>
+        <w:t>Division</w:t>
+      </w:r>
+    </w:p>
+    <w:p>
+      <w:pPr>
+        <w:pStyle w:val="a3"/>
+        <w:numPr>
+          <w:ilvl w:val="0"/>
+          <w:numId w:val="2"/>
+        </w:numPr>
+      </w:pPr>
+      <w:proofErr w:type="spellStart"/>
+      <w:r>
+        <w:t>Weicheng</w:t>
+      </w:r>
+      <w:proofErr w:type="spellEnd"/>
+      <w:r>
+        <w:t xml:space="preserve"> Wang (</w:t>
+      </w:r>
+      <w:proofErr w:type="spellStart"/>
+      <w:r>
+        <w:t>togetyy</w:t>
+      </w:r>
+      <w:proofErr w:type="spellEnd"/>
+      <w:r>
+        <w:t>):</w:t>
+      </w:r>
+      <w:r>
+        <w:t xml:space="preserve"> </w:t>
+      </w:r>
+      <w:r>
+        <w:t xml:space="preserve"> Construct the CNN and Train the CNN with resting-state brain image. Will try to use </w:t>
+      </w:r>
+      <w:hyperlink r:id="rId10" w:history="1">
+        <w:r>
+          <w:rPr>
+            <w:rStyle w:val="a5"/>
+          </w:rPr>
+          <w:t>Theano</w:t>
+        </w:r>
+      </w:hyperlink>
+      <w:r>
+        <w:t xml:space="preserve"> </w:t>
+      </w:r>
+      <w:r>
+        <w:t>to compare the efficiency between packages.</w:t>
+      </w:r>
+    </w:p>
+    <w:p>
+      <w:pPr>
+        <w:pStyle w:val="a3"/>
+        <w:numPr>
+          <w:ilvl w:val="0"/>
+          <w:numId w:val="2"/>
+        </w:numPr>
+      </w:pPr>
+      <w:r>
+        <w:t>Ho-</w:t>
+      </w:r>
+      <w:proofErr w:type="spellStart"/>
+      <w:r>
+        <w:t>Ching</w:t>
+      </w:r>
+      <w:proofErr w:type="spellEnd"/>
+      <w:r>
+        <w:t xml:space="preserve"> Yang (</w:t>
+      </w:r>
+      <w:proofErr w:type="spellStart"/>
+      <w:r>
+        <w:t>photoacoustic</w:t>
+      </w:r>
+      <w:proofErr w:type="spellEnd"/>
+      <w:r>
+        <w:t>)</w:t>
+      </w:r>
+      <w:r>
+        <w:t xml:space="preserve">: Validate the CNN with bodily metabolism. Will try to construct another neural </w:t>
+      </w:r>
+      <w:proofErr w:type="gramStart"/>
+      <w:r>
+        <w:t>network which</w:t>
+      </w:r>
+      <w:proofErr w:type="gramEnd"/>
+      <w:r>
+        <w:t xml:space="preserve"> is different from CNN.</w:t>
+      </w:r>
+    </w:p>
+    <w:p>
+      <w:pPr>
+        <w:pStyle w:val="a3"/>
         <w:rPr>
           <w:b/>
         </w:rPr>
+      </w:pPr>
+      <w:r>
+        <w:rPr>
+          <w:b/>
+        </w:rPr>
         <w:t>Reference</w:t>
       </w:r>
     </w:p>
     <w:p>
       <w:pPr>
-        <w:pStyle w:val="Header"/>
+        <w:pStyle w:val="a3"/>
         <w:rPr>
           <w:sz w:val="18"/>
         </w:rPr>
@@ -420,7 +493,7 @@
     </w:p>
     <w:p>
       <w:pPr>
-        <w:pStyle w:val="Header"/>
+        <w:pStyle w:val="a3"/>
         <w:rPr>
           <w:sz w:val="18"/>
         </w:rPr>
@@ -448,7 +521,7 @@
     </w:p>
     <w:p>
       <w:pPr>
-        <w:pStyle w:val="Header"/>
+        <w:pStyle w:val="a3"/>
         <w:rPr>
           <w:sz w:val="18"/>
         </w:rPr>
@@ -588,7 +661,7 @@
     </w:p>
     <w:p>
       <w:pPr>
-        <w:pStyle w:val="Header"/>
+        <w:pStyle w:val="a3"/>
       </w:pPr>
       <w:r>
         <w:rPr>
@@ -611,7 +684,7 @@
 </file>
 
 <file path=word/endnotes.xml><?xml version="1.0" encoding="utf-8"?>
-<w:endnotes xmlns:wpc="http://schemas.microsoft.com/office/word/2010/wordprocessingCanvas" xmlns:mo="http://schemas.microsoft.com/office/mac/office/2008/main" xmlns:mc="http://schemas.openxmlformats.org/markup-compatibility/2006" xmlns:mv="urn:schemas-microsoft-com:mac:vml" xmlns:o="urn:schemas-microsoft-com:office:office" xmlns:r="http://schemas.openxmlformats.org/officeDocument/2006/relationships" xmlns:m="http://schemas.openxmlformats.org/officeDocument/2006/math" xmlns:v="urn:schemas-microsoft-com:vml" xmlns:wp14="http://schemas.microsoft.com/office/word/2010/wordprocessingDrawing" xmlns:wp="http://schemas.openxmlformats.org/drawingml/2006/wordprocessingDrawing" xmlns:w10="urn:schemas-microsoft-com:office:word" xmlns:w="http://schemas.openxmlformats.org/wordprocessingml/2006/main" xmlns:w14="http://schemas.microsoft.com/office/word/2010/wordml" xmlns:w15="http://schemas.microsoft.com/office/word/2012/wordml" xmlns:wpg="http://schemas.microsoft.com/office/word/2010/wordprocessingGroup" xmlns:wpi="http://schemas.microsoft.com/office/word/2010/wordprocessingInk" xmlns:wne="http://schemas.microsoft.com/office/word/2006/wordml" xmlns:wps="http://schemas.microsoft.com/office/word/2010/wordprocessingShape" mc:Ignorable="w14 w15 wp14">
+<w:endnotes xmlns:wpc="http://schemas.microsoft.com/office/word/2010/wordprocessingCanvas" xmlns:mo="http://schemas.microsoft.com/office/mac/office/2008/main" xmlns:mc="http://schemas.openxmlformats.org/markup-compatibility/2006" xmlns:mv="urn:schemas-microsoft-com:mac:vml" xmlns:o="urn:schemas-microsoft-com:office:office" xmlns:r="http://schemas.openxmlformats.org/officeDocument/2006/relationships" xmlns:m="http://schemas.openxmlformats.org/officeDocument/2006/math" xmlns:v="urn:schemas-microsoft-com:vml" xmlns:wp14="http://schemas.microsoft.com/office/word/2010/wordprocessingDrawing" xmlns:wp="http://schemas.openxmlformats.org/drawingml/2006/wordprocessingDrawing" xmlns:w10="urn:schemas-microsoft-com:office:word" xmlns:w="http://schemas.openxmlformats.org/wordprocessingml/2006/main" xmlns:w14="http://schemas.microsoft.com/office/word/2010/wordml" xmlns:wpg="http://schemas.microsoft.com/office/word/2010/wordprocessingGroup" xmlns:wpi="http://schemas.microsoft.com/office/word/2010/wordprocessingInk" xmlns:wne="http://schemas.microsoft.com/office/word/2006/wordml" xmlns:wps="http://schemas.microsoft.com/office/word/2010/wordprocessingShape" mc:Ignorable="w14 wp14">
   <w:endnote w:type="separator" w:id="-1">
     <w:p>
       <w:r>
@@ -630,7 +703,7 @@
 </file>
 
 <file path=word/footnotes.xml><?xml version="1.0" encoding="utf-8"?>
-<w:footnotes xmlns:wpc="http://schemas.microsoft.com/office/word/2010/wordprocessingCanvas" xmlns:mo="http://schemas.microsoft.com/office/mac/office/2008/main" xmlns:mc="http://schemas.openxmlformats.org/markup-compatibility/2006" xmlns:mv="urn:schemas-microsoft-com:mac:vml" xmlns:o="urn:schemas-microsoft-com:office:office" xmlns:r="http://schemas.openxmlformats.org/officeDocument/2006/relationships" xmlns:m="http://schemas.openxmlformats.org/officeDocument/2006/math" xmlns:v="urn:schemas-microsoft-com:vml" xmlns:wp14="http://schemas.microsoft.com/office/word/2010/wordprocessingDrawing" xmlns:wp="http://schemas.openxmlformats.org/drawingml/2006/wordprocessingDrawing" xmlns:w10="urn:schemas-microsoft-com:office:word" xmlns:w="http://schemas.openxmlformats.org/wordprocessingml/2006/main" xmlns:w14="http://schemas.microsoft.com/office/word/2010/wordml" xmlns:w15="http://schemas.microsoft.com/office/word/2012/wordml" xmlns:wpg="http://schemas.microsoft.com/office/word/2010/wordprocessingGroup" xmlns:wpi="http://schemas.microsoft.com/office/word/2010/wordprocessingInk" xmlns:wne="http://schemas.microsoft.com/office/word/2006/wordml" xmlns:wps="http://schemas.microsoft.com/office/word/2010/wordprocessingShape" mc:Ignorable="w14 w15 wp14">
+<w:footnotes xmlns:wpc="http://schemas.microsoft.com/office/word/2010/wordprocessingCanvas" xmlns:mo="http://schemas.microsoft.com/office/mac/office/2008/main" xmlns:mc="http://schemas.openxmlformats.org/markup-compatibility/2006" xmlns:mv="urn:schemas-microsoft-com:mac:vml" xmlns:o="urn:schemas-microsoft-com:office:office" xmlns:r="http://schemas.openxmlformats.org/officeDocument/2006/relationships" xmlns:m="http://schemas.openxmlformats.org/officeDocument/2006/math" xmlns:v="urn:schemas-microsoft-com:vml" xmlns:wp14="http://schemas.microsoft.com/office/word/2010/wordprocessingDrawing" xmlns:wp="http://schemas.openxmlformats.org/drawingml/2006/wordprocessingDrawing" xmlns:w10="urn:schemas-microsoft-com:office:word" xmlns:w="http://schemas.openxmlformats.org/wordprocessingml/2006/main" xmlns:w14="http://schemas.microsoft.com/office/word/2010/wordml" xmlns:wpg="http://schemas.microsoft.com/office/word/2010/wordprocessingGroup" xmlns:wpi="http://schemas.microsoft.com/office/word/2010/wordprocessingInk" xmlns:wne="http://schemas.microsoft.com/office/word/2006/wordml" xmlns:wps="http://schemas.microsoft.com/office/word/2010/wordprocessingShape" mc:Ignorable="w14 wp14">
   <w:footnote w:type="separator" w:id="-1">
     <w:p>
       <w:r>
@@ -649,7 +722,7 @@
 </file>
 
 <file path=word/numbering.xml><?xml version="1.0" encoding="utf-8"?>
-<w:numbering xmlns:wpc="http://schemas.microsoft.com/office/word/2010/wordprocessingCanvas" xmlns:mo="http://schemas.microsoft.com/office/mac/office/2008/main" xmlns:mc="http://schemas.openxmlformats.org/markup-compatibility/2006" xmlns:mv="urn:schemas-microsoft-com:mac:vml" xmlns:o="urn:schemas-microsoft-com:office:office" xmlns:r="http://schemas.openxmlformats.org/officeDocument/2006/relationships" xmlns:m="http://schemas.openxmlformats.org/officeDocument/2006/math" xmlns:v="urn:schemas-microsoft-com:vml" xmlns:wp14="http://schemas.microsoft.com/office/word/2010/wordprocessingDrawing" xmlns:wp="http://schemas.openxmlformats.org/drawingml/2006/wordprocessingDrawing" xmlns:w10="urn:schemas-microsoft-com:office:word" xmlns:w="http://schemas.openxmlformats.org/wordprocessingml/2006/main" xmlns:w14="http://schemas.microsoft.com/office/word/2010/wordml" xmlns:w15="http://schemas.microsoft.com/office/word/2012/wordml" xmlns:wpg="http://schemas.microsoft.com/office/word/2010/wordprocessingGroup" xmlns:wpi="http://schemas.microsoft.com/office/word/2010/wordprocessingInk" xmlns:wne="http://schemas.microsoft.com/office/word/2006/wordml" xmlns:wps="http://schemas.microsoft.com/office/word/2010/wordprocessingShape" mc:Ignorable="w14 w15 wp14">
+<w:numbering xmlns:wpc="http://schemas.microsoft.com/office/word/2010/wordprocessingCanvas" xmlns:mo="http://schemas.microsoft.com/office/mac/office/2008/main" xmlns:mc="http://schemas.openxmlformats.org/markup-compatibility/2006" xmlns:mv="urn:schemas-microsoft-com:mac:vml" xmlns:o="urn:schemas-microsoft-com:office:office" xmlns:r="http://schemas.openxmlformats.org/officeDocument/2006/relationships" xmlns:m="http://schemas.openxmlformats.org/officeDocument/2006/math" xmlns:v="urn:schemas-microsoft-com:vml" xmlns:wp14="http://schemas.microsoft.com/office/word/2010/wordprocessingDrawing" xmlns:wp="http://schemas.openxmlformats.org/drawingml/2006/wordprocessingDrawing" xmlns:w10="urn:schemas-microsoft-com:office:word" xmlns:w="http://schemas.openxmlformats.org/wordprocessingml/2006/main" xmlns:w14="http://schemas.microsoft.com/office/word/2010/wordml" xmlns:wpg="http://schemas.microsoft.com/office/word/2010/wordprocessingGroup" xmlns:wpi="http://schemas.microsoft.com/office/word/2010/wordprocessingInk" xmlns:wne="http://schemas.microsoft.com/office/word/2006/wordml" xmlns:wps="http://schemas.microsoft.com/office/word/2010/wordprocessingShape" mc:Ignorable="w14 wp14">
   <w:abstractNum w:abstractNumId="0">
     <w:nsid w:val="037A0ED7"/>
     <w:multiLevelType w:val="hybridMultilevel"/>
@@ -763,6 +836,119 @@
     </w:lvl>
   </w:abstractNum>
   <w:abstractNum w:abstractNumId="1">
+    <w:nsid w:val="30CF3BE2"/>
+    <w:multiLevelType w:val="hybridMultilevel"/>
+    <w:tmpl w:val="099CE1FC"/>
+    <w:lvl w:ilvl="0" w:tplc="04090001">
+      <w:start w:val="1"/>
+      <w:numFmt w:val="bullet"/>
+      <w:lvlText w:val=""/>
+      <w:lvlJc w:val="left"/>
+      <w:pPr>
+        <w:ind w:left="480" w:hanging="480"/>
+      </w:pPr>
+      <w:rPr>
+        <w:rFonts w:ascii="Wingdings" w:hAnsi="Wingdings" w:hint="default"/>
+      </w:rPr>
+    </w:lvl>
+    <w:lvl w:ilvl="1" w:tplc="04090003" w:tentative="1">
+      <w:start w:val="1"/>
+      <w:numFmt w:val="bullet"/>
+      <w:lvlText w:val=""/>
+      <w:lvlJc w:val="left"/>
+      <w:pPr>
+        <w:ind w:left="960" w:hanging="480"/>
+      </w:pPr>
+      <w:rPr>
+        <w:rFonts w:ascii="Wingdings" w:hAnsi="Wingdings" w:hint="default"/>
+      </w:rPr>
+    </w:lvl>
+    <w:lvl w:ilvl="2" w:tplc="04090005" w:tentative="1">
+      <w:start w:val="1"/>
+      <w:numFmt w:val="bullet"/>
+      <w:lvlText w:val=""/>
+      <w:lvlJc w:val="left"/>
+      <w:pPr>
+        <w:ind w:left="1440" w:hanging="480"/>
+      </w:pPr>
+      <w:rPr>
+        <w:rFonts w:ascii="Wingdings" w:hAnsi="Wingdings" w:hint="default"/>
+      </w:rPr>
+    </w:lvl>
+    <w:lvl w:ilvl="3" w:tplc="04090001" w:tentative="1">
+      <w:start w:val="1"/>
+      <w:numFmt w:val="bullet"/>
+      <w:lvlText w:val=""/>
+      <w:lvlJc w:val="left"/>
+      <w:pPr>
+        <w:ind w:left="1920" w:hanging="480"/>
+      </w:pPr>
+      <w:rPr>
+        <w:rFonts w:ascii="Wingdings" w:hAnsi="Wingdings" w:hint="default"/>
+      </w:rPr>
+    </w:lvl>
+    <w:lvl w:ilvl="4" w:tplc="04090003" w:tentative="1">
+      <w:start w:val="1"/>
+      <w:numFmt w:val="bullet"/>
+      <w:lvlText w:val=""/>
+      <w:lvlJc w:val="left"/>
+      <w:pPr>
+        <w:ind w:left="2400" w:hanging="480"/>
+      </w:pPr>
+      <w:rPr>
+        <w:rFonts w:ascii="Wingdings" w:hAnsi="Wingdings" w:hint="default"/>
+      </w:rPr>
+    </w:lvl>
+    <w:lvl w:ilvl="5" w:tplc="04090005" w:tentative="1">
+      <w:start w:val="1"/>
+      <w:numFmt w:val="bullet"/>
+      <w:lvlText w:val=""/>
+      <w:lvlJc w:val="left"/>
+      <w:pPr>
+        <w:ind w:left="2880" w:hanging="480"/>
+      </w:pPr>
+      <w:rPr>
+        <w:rFonts w:ascii="Wingdings" w:hAnsi="Wingdings" w:hint="default"/>
+      </w:rPr>
+    </w:lvl>
+    <w:lvl w:ilvl="6" w:tplc="04090001" w:tentative="1">
+      <w:start w:val="1"/>
+      <w:numFmt w:val="bullet"/>
+      <w:lvlText w:val=""/>
+      <w:lvlJc w:val="left"/>
+      <w:pPr>
+        <w:ind w:left="3360" w:hanging="480"/>
+      </w:pPr>
+      <w:rPr>
+        <w:rFonts w:ascii="Wingdings" w:hAnsi="Wingdings" w:hint="default"/>
+      </w:rPr>
+    </w:lvl>
+    <w:lvl w:ilvl="7" w:tplc="04090003" w:tentative="1">
+      <w:start w:val="1"/>
+      <w:numFmt w:val="bullet"/>
+      <w:lvlText w:val=""/>
+      <w:lvlJc w:val="left"/>
+      <w:pPr>
+        <w:ind w:left="3840" w:hanging="480"/>
+      </w:pPr>
+      <w:rPr>
+        <w:rFonts w:ascii="Wingdings" w:hAnsi="Wingdings" w:hint="default"/>
+      </w:rPr>
+    </w:lvl>
+    <w:lvl w:ilvl="8" w:tplc="04090005" w:tentative="1">
+      <w:start w:val="1"/>
+      <w:numFmt w:val="bullet"/>
+      <w:lvlText w:val=""/>
+      <w:lvlJc w:val="left"/>
+      <w:pPr>
+        <w:ind w:left="4320" w:hanging="480"/>
+      </w:pPr>
+      <w:rPr>
+        <w:rFonts w:ascii="Wingdings" w:hAnsi="Wingdings" w:hint="default"/>
+      </w:rPr>
+    </w:lvl>
+  </w:abstractNum>
+  <w:abstractNum w:abstractNumId="2">
     <w:nsid w:val="53E00F09"/>
     <w:multiLevelType w:val="hybridMultilevel"/>
     <w:tmpl w:val="8AB84050"/>
@@ -875,7 +1061,7 @@
       </w:rPr>
     </w:lvl>
   </w:abstractNum>
-  <w:abstractNum w:abstractNumId="2">
+  <w:abstractNum w:abstractNumId="3">
     <w:nsid w:val="56264940"/>
     <w:multiLevelType w:val="hybridMultilevel"/>
     <w:tmpl w:val="E7543A1C"/>
@@ -987,7 +1173,7 @@
       </w:rPr>
     </w:lvl>
   </w:abstractNum>
-  <w:abstractNum w:abstractNumId="3">
+  <w:abstractNum w:abstractNumId="4">
     <w:nsid w:val="766C673F"/>
     <w:multiLevelType w:val="hybridMultilevel"/>
     <w:tmpl w:val="59D009B0"/>
@@ -1100,26 +1286,29 @@
     </w:lvl>
   </w:abstractNum>
   <w:num w:numId="1">
-    <w:abstractNumId w:val="1"/>
+    <w:abstractNumId w:val="2"/>
   </w:num>
   <w:num w:numId="2">
-    <w:abstractNumId w:val="2"/>
+    <w:abstractNumId w:val="3"/>
   </w:num>
   <w:num w:numId="3">
-    <w:abstractNumId w:val="3"/>
+    <w:abstractNumId w:val="4"/>
   </w:num>
   <w:num w:numId="4">
     <w:abstractNumId w:val="0"/>
+  </w:num>
+  <w:num w:numId="5">
+    <w:abstractNumId w:val="1"/>
   </w:num>
 </w:numbering>
 </file>
 
 <file path=word/styles.xml><?xml version="1.0" encoding="utf-8"?>
-<w:styles xmlns:mc="http://schemas.openxmlformats.org/markup-compatibility/2006" xmlns:r="http://schemas.openxmlformats.org/officeDocument/2006/relationships" xmlns:w="http://schemas.openxmlformats.org/wordprocessingml/2006/main" xmlns:w14="http://schemas.microsoft.com/office/word/2010/wordml" xmlns:w15="http://schemas.microsoft.com/office/word/2012/wordml" mc:Ignorable="w14 w15">
+<w:styles xmlns:mc="http://schemas.openxmlformats.org/markup-compatibility/2006" xmlns:r="http://schemas.openxmlformats.org/officeDocument/2006/relationships" xmlns:w="http://schemas.openxmlformats.org/wordprocessingml/2006/main" xmlns:w14="http://schemas.microsoft.com/office/word/2010/wordml" mc:Ignorable="w14">
   <w:docDefaults>
     <w:rPrDefault>
       <w:rPr>
-        <w:rFonts w:asciiTheme="minorHAnsi" w:eastAsiaTheme="minorHAnsi" w:hAnsiTheme="minorHAnsi" w:cstheme="minorBidi"/>
+        <w:rFonts w:asciiTheme="minorHAnsi" w:eastAsiaTheme="minorEastAsia" w:hAnsiTheme="minorHAnsi" w:cstheme="minorBidi"/>
         <w:sz w:val="24"/>
         <w:szCs w:val="24"/>
         <w:lang w:val="en-US" w:eastAsia="en-US" w:bidi="ar-SA"/>
@@ -1127,401 +1316,156 @@
     </w:rPrDefault>
     <w:pPrDefault/>
   </w:docDefaults>
-  <w:latentStyles w:defLockedState="0" w:defUIPriority="99" w:defSemiHidden="0" w:defUnhideWhenUsed="0" w:defQFormat="0" w:count="382">
-    <w:lsdException w:name="Normal" w:uiPriority="0" w:qFormat="1"/>
-    <w:lsdException w:name="heading 1" w:uiPriority="9" w:qFormat="1"/>
-    <w:lsdException w:name="heading 2" w:semiHidden="1" w:uiPriority="9" w:unhideWhenUsed="1" w:qFormat="1"/>
-    <w:lsdException w:name="heading 3" w:semiHidden="1" w:uiPriority="9" w:unhideWhenUsed="1" w:qFormat="1"/>
-    <w:lsdException w:name="heading 4" w:semiHidden="1" w:uiPriority="9" w:unhideWhenUsed="1" w:qFormat="1"/>
-    <w:lsdException w:name="heading 5" w:semiHidden="1" w:uiPriority="9" w:unhideWhenUsed="1" w:qFormat="1"/>
-    <w:lsdException w:name="heading 6" w:semiHidden="1" w:uiPriority="9" w:unhideWhenUsed="1" w:qFormat="1"/>
-    <w:lsdException w:name="heading 7" w:semiHidden="1" w:uiPriority="9" w:unhideWhenUsed="1" w:qFormat="1"/>
-    <w:lsdException w:name="heading 8" w:semiHidden="1" w:uiPriority="9" w:unhideWhenUsed="1" w:qFormat="1"/>
-    <w:lsdException w:name="heading 9" w:semiHidden="1" w:uiPriority="9" w:unhideWhenUsed="1" w:qFormat="1"/>
-    <w:lsdException w:name="index 1" w:semiHidden="1" w:unhideWhenUsed="1"/>
-    <w:lsdException w:name="index 2" w:semiHidden="1" w:unhideWhenUsed="1"/>
-    <w:lsdException w:name="index 3" w:semiHidden="1" w:unhideWhenUsed="1"/>
-    <w:lsdException w:name="index 4" w:semiHidden="1" w:unhideWhenUsed="1"/>
-    <w:lsdException w:name="index 5" w:semiHidden="1" w:unhideWhenUsed="1"/>
-    <w:lsdException w:name="index 6" w:semiHidden="1" w:unhideWhenUsed="1"/>
-    <w:lsdException w:name="index 7" w:semiHidden="1" w:unhideWhenUsed="1"/>
-    <w:lsdException w:name="index 8" w:semiHidden="1" w:unhideWhenUsed="1"/>
-    <w:lsdException w:name="index 9" w:semiHidden="1" w:unhideWhenUsed="1"/>
-    <w:lsdException w:name="toc 1" w:semiHidden="1" w:uiPriority="39" w:unhideWhenUsed="1"/>
-    <w:lsdException w:name="toc 2" w:semiHidden="1" w:uiPriority="39" w:unhideWhenUsed="1"/>
-    <w:lsdException w:name="toc 3" w:semiHidden="1" w:uiPriority="39" w:unhideWhenUsed="1"/>
-    <w:lsdException w:name="toc 4" w:semiHidden="1" w:uiPriority="39" w:unhideWhenUsed="1"/>
-    <w:lsdException w:name="toc 5" w:semiHidden="1" w:uiPriority="39" w:unhideWhenUsed="1"/>
-    <w:lsdException w:name="toc 6" w:semiHidden="1" w:uiPriority="39" w:unhideWhenUsed="1"/>
-    <w:lsdException w:name="toc 7" w:semiHidden="1" w:uiPriority="39" w:unhideWhenUsed="1"/>
-    <w:lsdException w:name="toc 8" w:semiHidden="1" w:uiPriority="39" w:unhideWhenUsed="1"/>
-    <w:lsdException w:name="toc 9" w:semiHidden="1" w:uiPriority="39" w:unhideWhenUsed="1"/>
-    <w:lsdException w:name="Normal Indent" w:semiHidden="1" w:unhideWhenUsed="1"/>
-    <w:lsdException w:name="footnote text" w:semiHidden="1" w:unhideWhenUsed="1"/>
-    <w:lsdException w:name="annotation text" w:semiHidden="1" w:unhideWhenUsed="1"/>
-    <w:lsdException w:name="header" w:semiHidden="1" w:unhideWhenUsed="1"/>
-    <w:lsdException w:name="footer" w:semiHidden="1" w:unhideWhenUsed="1"/>
-    <w:lsdException w:name="index heading" w:semiHidden="1" w:unhideWhenUsed="1"/>
-    <w:lsdException w:name="caption" w:semiHidden="1" w:uiPriority="35" w:unhideWhenUsed="1" w:qFormat="1"/>
-    <w:lsdException w:name="table of figures" w:semiHidden="1" w:unhideWhenUsed="1"/>
-    <w:lsdException w:name="envelope address" w:semiHidden="1" w:unhideWhenUsed="1"/>
-    <w:lsdException w:name="envelope return" w:semiHidden="1" w:unhideWhenUsed="1"/>
-    <w:lsdException w:name="footnote reference" w:semiHidden="1" w:unhideWhenUsed="1"/>
-    <w:lsdException w:name="annotation reference" w:semiHidden="1" w:unhideWhenUsed="1"/>
-    <w:lsdException w:name="line number" w:semiHidden="1" w:unhideWhenUsed="1"/>
-    <w:lsdException w:name="page number" w:semiHidden="1" w:unhideWhenUsed="1"/>
-    <w:lsdException w:name="endnote reference" w:semiHidden="1" w:unhideWhenUsed="1"/>
-    <w:lsdException w:name="endnote text" w:semiHidden="1" w:unhideWhenUsed="1"/>
-    <w:lsdException w:name="table of authorities" w:semiHidden="1" w:unhideWhenUsed="1"/>
-    <w:lsdException w:name="macro" w:semiHidden="1" w:unhideWhenUsed="1"/>
-    <w:lsdException w:name="toa heading" w:semiHidden="1" w:unhideWhenUsed="1"/>
-    <w:lsdException w:name="List" w:semiHidden="1" w:unhideWhenUsed="1"/>
-    <w:lsdException w:name="List Bullet" w:semiHidden="1" w:unhideWhenUsed="1"/>
-    <w:lsdException w:name="List Number" w:semiHidden="1" w:unhideWhenUsed="1"/>
-    <w:lsdException w:name="List 2" w:semiHidden="1" w:unhideWhenUsed="1"/>
-    <w:lsdException w:name="List 3" w:semiHidden="1" w:unhideWhenUsed="1"/>
-    <w:lsdException w:name="List 4" w:semiHidden="1" w:unhideWhenUsed="1"/>
-    <w:lsdException w:name="List 5" w:semiHidden="1" w:unhideWhenUsed="1"/>
-    <w:lsdException w:name="List Bullet 2" w:semiHidden="1" w:unhideWhenUsed="1"/>
-    <w:lsdException w:name="List Bullet 3" w:semiHidden="1" w:unhideWhenUsed="1"/>
-    <w:lsdException w:name="List Bullet 4" w:semiHidden="1" w:unhideWhenUsed="1"/>
-    <w:lsdException w:name="List Bullet 5" w:semiHidden="1" w:unhideWhenUsed="1"/>
-    <w:lsdException w:name="List Number 2" w:semiHidden="1" w:unhideWhenUsed="1"/>
-    <w:lsdException w:name="List Number 3" w:semiHidden="1" w:unhideWhenUsed="1"/>
-    <w:lsdException w:name="List Number 4" w:semiHidden="1" w:unhideWhenUsed="1"/>
-    <w:lsdException w:name="List Number 5" w:semiHidden="1" w:unhideWhenUsed="1"/>
-    <w:lsdException w:name="Title" w:uiPriority="10" w:qFormat="1"/>
-    <w:lsdException w:name="Closing" w:semiHidden="1" w:unhideWhenUsed="1"/>
-    <w:lsdException w:name="Signature" w:semiHidden="1" w:unhideWhenUsed="1"/>
-    <w:lsdException w:name="Default Paragraph Font" w:semiHidden="1" w:uiPriority="1" w:unhideWhenUsed="1"/>
-    <w:lsdException w:name="Body Text" w:semiHidden="1" w:unhideWhenUsed="1"/>
-    <w:lsdException w:name="Body Text Indent" w:semiHidden="1" w:unhideWhenUsed="1"/>
-    <w:lsdException w:name="List Continue" w:semiHidden="1" w:unhideWhenUsed="1"/>
-    <w:lsdException w:name="List Continue 2" w:semiHidden="1" w:unhideWhenUsed="1"/>
-    <w:lsdException w:name="List Continue 3" w:semiHidden="1" w:unhideWhenUsed="1"/>
-    <w:lsdException w:name="List Continue 4" w:semiHidden="1" w:unhideWhenUsed="1"/>
-    <w:lsdException w:name="List Continue 5" w:semiHidden="1" w:unhideWhenUsed="1"/>
-    <w:lsdException w:name="Message Header" w:semiHidden="1" w:unhideWhenUsed="1"/>
-    <w:lsdException w:name="Subtitle" w:uiPriority="11" w:qFormat="1"/>
-    <w:lsdException w:name="Salutation" w:semiHidden="1" w:unhideWhenUsed="1"/>
-    <w:lsdException w:name="Date" w:semiHidden="1" w:unhideWhenUsed="1"/>
-    <w:lsdException w:name="Body Text First Indent" w:semiHidden="1" w:unhideWhenUsed="1"/>
-    <w:lsdException w:name="Body Text First Indent 2" w:semiHidden="1" w:unhideWhenUsed="1"/>
-    <w:lsdException w:name="Note Heading" w:semiHidden="1" w:unhideWhenUsed="1"/>
-    <w:lsdException w:name="Body Text 2" w:semiHidden="1" w:unhideWhenUsed="1"/>
-    <w:lsdException w:name="Body Text 3" w:semiHidden="1" w:unhideWhenUsed="1"/>
-    <w:lsdException w:name="Body Text Indent 2" w:semiHidden="1" w:unhideWhenUsed="1"/>
-    <w:lsdException w:name="Body Text Indent 3" w:semiHidden="1" w:unhideWhenUsed="1"/>
-    <w:lsdException w:name="Block Text" w:semiHidden="1" w:unhideWhenUsed="1"/>
-    <w:lsdException w:name="Hyperlink" w:semiHidden="1" w:unhideWhenUsed="1"/>
-    <w:lsdException w:name="FollowedHyperlink" w:semiHidden="1" w:unhideWhenUsed="1"/>
-    <w:lsdException w:name="Strong" w:uiPriority="22" w:qFormat="1"/>
-    <w:lsdException w:name="Emphasis" w:uiPriority="20" w:qFormat="1"/>
-    <w:lsdException w:name="Document Map" w:semiHidden="1" w:unhideWhenUsed="1"/>
-    <w:lsdException w:name="Plain Text" w:semiHidden="1" w:unhideWhenUsed="1"/>
-    <w:lsdException w:name="E-mail Signature" w:semiHidden="1" w:unhideWhenUsed="1"/>
-    <w:lsdException w:name="HTML Top of Form" w:semiHidden="1" w:unhideWhenUsed="1"/>
-    <w:lsdException w:name="HTML Bottom of Form" w:semiHidden="1" w:unhideWhenUsed="1"/>
-    <w:lsdException w:name="Normal (Web)" w:semiHidden="1" w:unhideWhenUsed="1"/>
-    <w:lsdException w:name="HTML Acronym" w:semiHidden="1" w:unhideWhenUsed="1"/>
-    <w:lsdException w:name="HTML Address" w:semiHidden="1" w:unhideWhenUsed="1"/>
-    <w:lsdException w:name="HTML Cite" w:semiHidden="1" w:unhideWhenUsed="1"/>
-    <w:lsdException w:name="HTML Code" w:semiHidden="1" w:unhideWhenUsed="1"/>
-    <w:lsdException w:name="HTML Definition" w:semiHidden="1" w:unhideWhenUsed="1"/>
-    <w:lsdException w:name="HTML Keyboard" w:semiHidden="1" w:unhideWhenUsed="1"/>
-    <w:lsdException w:name="HTML Preformatted" w:semiHidden="1" w:unhideWhenUsed="1"/>
-    <w:lsdException w:name="HTML Sample" w:semiHidden="1" w:unhideWhenUsed="1"/>
-    <w:lsdException w:name="HTML Typewriter" w:semiHidden="1" w:unhideWhenUsed="1"/>
-    <w:lsdException w:name="HTML Variable" w:semiHidden="1" w:unhideWhenUsed="1"/>
-    <w:lsdException w:name="Normal Table" w:semiHidden="1" w:unhideWhenUsed="1"/>
-    <w:lsdException w:name="annotation subject" w:semiHidden="1" w:unhideWhenUsed="1"/>
-    <w:lsdException w:name="No List" w:semiHidden="1" w:unhideWhenUsed="1"/>
-    <w:lsdException w:name="Outline List 1" w:semiHidden="1" w:unhideWhenUsed="1"/>
-    <w:lsdException w:name="Outline List 2" w:semiHidden="1" w:unhideWhenUsed="1"/>
-    <w:lsdException w:name="Outline List 3" w:semiHidden="1" w:unhideWhenUsed="1"/>
-    <w:lsdException w:name="Table Simple 1" w:semiHidden="1" w:unhideWhenUsed="1"/>
-    <w:lsdException w:name="Table Simple 2" w:semiHidden="1" w:unhideWhenUsed="1"/>
-    <w:lsdException w:name="Table Simple 3" w:semiHidden="1" w:unhideWhenUsed="1"/>
-    <w:lsdException w:name="Table Classic 1" w:semiHidden="1" w:unhideWhenUsed="1"/>
-    <w:lsdException w:name="Table Classic 2" w:semiHidden="1" w:unhideWhenUsed="1"/>
-    <w:lsdException w:name="Table Classic 3" w:semiHidden="1" w:unhideWhenUsed="1"/>
-    <w:lsdException w:name="Table Classic 4" w:semiHidden="1" w:unhideWhenUsed="1"/>
-    <w:lsdException w:name="Table Colorful 1" w:semiHidden="1" w:unhideWhenUsed="1"/>
-    <w:lsdException w:name="Table Colorful 2" w:semiHidden="1" w:unhideWhenUsed="1"/>
-    <w:lsdException w:name="Table Colorful 3" w:semiHidden="1" w:unhideWhenUsed="1"/>
-    <w:lsdException w:name="Table Columns 1" w:semiHidden="1" w:unhideWhenUsed="1"/>
-    <w:lsdException w:name="Table Columns 2" w:semiHidden="1" w:unhideWhenUsed="1"/>
-    <w:lsdException w:name="Table Columns 3" w:semiHidden="1" w:unhideWhenUsed="1"/>
-    <w:lsdException w:name="Table Columns 4" w:semiHidden="1" w:unhideWhenUsed="1"/>
-    <w:lsdException w:name="Table Columns 5" w:semiHidden="1" w:unhideWhenUsed="1"/>
-    <w:lsdException w:name="Table Grid 1" w:semiHidden="1" w:unhideWhenUsed="1"/>
-    <w:lsdException w:name="Table Grid 2" w:semiHidden="1" w:unhideWhenUsed="1"/>
-    <w:lsdException w:name="Table Grid 3" w:semiHidden="1" w:unhideWhenUsed="1"/>
-    <w:lsdException w:name="Table Grid 4" w:semiHidden="1" w:unhideWhenUsed="1"/>
-    <w:lsdException w:name="Table Grid 5" w:semiHidden="1" w:unhideWhenUsed="1"/>
-    <w:lsdException w:name="Table Grid 6" w:semiHidden="1" w:unhideWhenUsed="1"/>
-    <w:lsdException w:name="Table Grid 7" w:semiHidden="1" w:unhideWhenUsed="1"/>
-    <w:lsdException w:name="Table Grid 8" w:semiHidden="1" w:unhideWhenUsed="1"/>
-    <w:lsdException w:name="Table List 1" w:semiHidden="1" w:unhideWhenUsed="1"/>
-    <w:lsdException w:name="Table List 2" w:semiHidden="1" w:unhideWhenUsed="1"/>
-    <w:lsdException w:name="Table List 3" w:semiHidden="1" w:unhideWhenUsed="1"/>
-    <w:lsdException w:name="Table List 4" w:semiHidden="1" w:unhideWhenUsed="1"/>
-    <w:lsdException w:name="Table List 5" w:semiHidden="1" w:unhideWhenUsed="1"/>
-    <w:lsdException w:name="Table List 6" w:semiHidden="1" w:unhideWhenUsed="1"/>
-    <w:lsdException w:name="Table List 7" w:semiHidden="1" w:unhideWhenUsed="1"/>
-    <w:lsdException w:name="Table List 8" w:semiHidden="1" w:unhideWhenUsed="1"/>
-    <w:lsdException w:name="Table 3D effects 1" w:semiHidden="1" w:unhideWhenUsed="1"/>
-    <w:lsdException w:name="Table 3D effects 2" w:semiHidden="1" w:unhideWhenUsed="1"/>
-    <w:lsdException w:name="Table 3D effects 3" w:semiHidden="1" w:unhideWhenUsed="1"/>
-    <w:lsdException w:name="Table Contemporary" w:semiHidden="1" w:unhideWhenUsed="1"/>
-    <w:lsdException w:name="Table Elegant" w:semiHidden="1" w:unhideWhenUsed="1"/>
-    <w:lsdException w:name="Table Professional" w:semiHidden="1" w:unhideWhenUsed="1"/>
-    <w:lsdException w:name="Table Subtle 1" w:semiHidden="1" w:unhideWhenUsed="1"/>
-    <w:lsdException w:name="Table Subtle 2" w:semiHidden="1" w:unhideWhenUsed="1"/>
-    <w:lsdException w:name="Table Web 1" w:semiHidden="1" w:unhideWhenUsed="1"/>
-    <w:lsdException w:name="Table Web 2" w:semiHidden="1" w:unhideWhenUsed="1"/>
-    <w:lsdException w:name="Table Web 3" w:semiHidden="1" w:unhideWhenUsed="1"/>
-    <w:lsdException w:name="Balloon Text" w:semiHidden="1" w:unhideWhenUsed="1"/>
-    <w:lsdException w:name="Table Grid" w:uiPriority="39"/>
-    <w:lsdException w:name="Table Theme" w:semiHidden="1" w:unhideWhenUsed="1"/>
-    <w:lsdException w:name="Note Level 1" w:semiHidden="1" w:unhideWhenUsed="1"/>
-    <w:lsdException w:name="Note Level 2" w:semiHidden="1" w:unhideWhenUsed="1"/>
-    <w:lsdException w:name="Note Level 3" w:semiHidden="1" w:unhideWhenUsed="1"/>
-    <w:lsdException w:name="Note Level 4" w:semiHidden="1" w:unhideWhenUsed="1"/>
-    <w:lsdException w:name="Note Level 5" w:semiHidden="1" w:unhideWhenUsed="1"/>
-    <w:lsdException w:name="Note Level 6" w:semiHidden="1" w:unhideWhenUsed="1"/>
-    <w:lsdException w:name="Note Level 7" w:semiHidden="1" w:unhideWhenUsed="1"/>
-    <w:lsdException w:name="Note Level 8" w:semiHidden="1" w:unhideWhenUsed="1"/>
-    <w:lsdException w:name="Note Level 9" w:semiHidden="1" w:unhideWhenUsed="1"/>
-    <w:lsdException w:name="Placeholder Text" w:semiHidden="1"/>
-    <w:lsdException w:name="No Spacing" w:uiPriority="1" w:qFormat="1"/>
-    <w:lsdException w:name="Light Shading" w:uiPriority="60"/>
-    <w:lsdException w:name="Light List" w:uiPriority="61"/>
-    <w:lsdException w:name="Light Grid" w:uiPriority="62"/>
-    <w:lsdException w:name="Medium Shading 1" w:uiPriority="63"/>
-    <w:lsdException w:name="Medium Shading 2" w:uiPriority="64"/>
-    <w:lsdException w:name="Medium List 1" w:uiPriority="65"/>
-    <w:lsdException w:name="Medium List 2" w:uiPriority="66"/>
-    <w:lsdException w:name="Medium Grid 1" w:uiPriority="67"/>
-    <w:lsdException w:name="Medium Grid 2" w:uiPriority="68"/>
-    <w:lsdException w:name="Medium Grid 3" w:uiPriority="69"/>
-    <w:lsdException w:name="Dark List" w:uiPriority="70"/>
-    <w:lsdException w:name="Colorful Shading" w:uiPriority="71"/>
-    <w:lsdException w:name="Colorful List" w:uiPriority="72"/>
-    <w:lsdException w:name="Colorful Grid" w:uiPriority="73"/>
-    <w:lsdException w:name="Light Shading Accent 1" w:uiPriority="60"/>
-    <w:lsdException w:name="Light List Accent 1" w:uiPriority="61"/>
-    <w:lsdException w:name="Light Grid Accent 1" w:uiPriority="62"/>
-    <w:lsdException w:name="Medium Shading 1 Accent 1" w:uiPriority="63"/>
-    <w:lsdException w:name="Medium Shading 2 Accent 1" w:uiPriority="64"/>
-    <w:lsdException w:name="Medium List 1 Accent 1" w:uiPriority="65"/>
-    <w:lsdException w:name="Revision" w:semiHidden="1"/>
-    <w:lsdException w:name="List Paragraph" w:uiPriority="34" w:qFormat="1"/>
-    <w:lsdException w:name="Quote" w:uiPriority="29" w:qFormat="1"/>
-    <w:lsdException w:name="Intense Quote" w:uiPriority="30" w:qFormat="1"/>
-    <w:lsdException w:name="Medium List 2 Accent 1" w:uiPriority="66"/>
-    <w:lsdException w:name="Medium Grid 1 Accent 1" w:uiPriority="67"/>
-    <w:lsdException w:name="Medium Grid 2 Accent 1" w:uiPriority="68"/>
-    <w:lsdException w:name="Medium Grid 3 Accent 1" w:uiPriority="69"/>
-    <w:lsdException w:name="Dark List Accent 1" w:uiPriority="70"/>
-    <w:lsdException w:name="Colorful Shading Accent 1" w:uiPriority="71"/>
-    <w:lsdException w:name="Colorful List Accent 1" w:uiPriority="72"/>
-    <w:lsdException w:name="Colorful Grid Accent 1" w:uiPriority="73"/>
-    <w:lsdException w:name="Light Shading Accent 2" w:uiPriority="60"/>
-    <w:lsdException w:name="Light List Accent 2" w:uiPriority="61"/>
-    <w:lsdException w:name="Light Grid Accent 2" w:uiPriority="62"/>
-    <w:lsdException w:name="Medium Shading 1 Accent 2" w:uiPriority="63"/>
-    <w:lsdException w:name="Medium Shading 2 Accent 2" w:uiPriority="64"/>
-    <w:lsdException w:name="Medium List 1 Accent 2" w:uiPriority="65"/>
-    <w:lsdException w:name="Medium List 2 Accent 2" w:uiPriority="66"/>
-    <w:lsdException w:name="Medium Grid 1 Accent 2" w:uiPriority="67"/>
-    <w:lsdException w:name="Medium Grid 2 Accent 2" w:uiPriority="68"/>
-    <w:lsdException w:name="Medium Grid 3 Accent 2" w:uiPriority="69"/>
-    <w:lsdException w:name="Dark List Accent 2" w:uiPriority="70"/>
-    <w:lsdException w:name="Colorful Shading Accent 2" w:uiPriority="71"/>
-    <w:lsdException w:name="Colorful List Accent 2" w:uiPriority="72"/>
-    <w:lsdException w:name="Colorful Grid Accent 2" w:uiPriority="73"/>
-    <w:lsdException w:name="Light Shading Accent 3" w:uiPriority="60"/>
-    <w:lsdException w:name="Light List Accent 3" w:uiPriority="61"/>
-    <w:lsdException w:name="Light Grid Accent 3" w:uiPriority="62"/>
-    <w:lsdException w:name="Medium Shading 1 Accent 3" w:uiPriority="63"/>
-    <w:lsdException w:name="Medium Shading 2 Accent 3" w:uiPriority="64"/>
-    <w:lsdException w:name="Medium List 1 Accent 3" w:uiPriority="65"/>
-    <w:lsdException w:name="Medium List 2 Accent 3" w:uiPriority="66"/>
-    <w:lsdException w:name="Medium Grid 1 Accent 3" w:uiPriority="67"/>
-    <w:lsdException w:name="Medium Grid 2 Accent 3" w:uiPriority="68"/>
-    <w:lsdException w:name="Medium Grid 3 Accent 3" w:uiPriority="69"/>
-    <w:lsdException w:name="Dark List Accent 3" w:uiPriority="70"/>
-    <w:lsdException w:name="Colorful Shading Accent 3" w:uiPriority="71"/>
-    <w:lsdException w:name="Colorful List Accent 3" w:uiPriority="72"/>
-    <w:lsdException w:name="Colorful Grid Accent 3" w:uiPriority="73"/>
-    <w:lsdException w:name="Light Shading Accent 4" w:uiPriority="60"/>
-    <w:lsdException w:name="Light List Accent 4" w:uiPriority="61"/>
-    <w:lsdException w:name="Light Grid Accent 4" w:uiPriority="62"/>
-    <w:lsdException w:name="Medium Shading 1 Accent 4" w:uiPriority="63"/>
-    <w:lsdException w:name="Medium Shading 2 Accent 4" w:uiPriority="64"/>
-    <w:lsdException w:name="Medium List 1 Accent 4" w:uiPriority="65"/>
-    <w:lsdException w:name="Medium List 2 Accent 4" w:uiPriority="66"/>
-    <w:lsdException w:name="Medium Grid 1 Accent 4" w:uiPriority="67"/>
-    <w:lsdException w:name="Medium Grid 2 Accent 4" w:uiPriority="68"/>
-    <w:lsdException w:name="Medium Grid 3 Accent 4" w:uiPriority="69"/>
-    <w:lsdException w:name="Dark List Accent 4" w:uiPriority="70"/>
-    <w:lsdException w:name="Colorful Shading Accent 4" w:uiPriority="71"/>
-    <w:lsdException w:name="Colorful List Accent 4" w:uiPriority="72"/>
-    <w:lsdException w:name="Colorful Grid Accent 4" w:uiPriority="73"/>
-    <w:lsdException w:name="Light Shading Accent 5" w:uiPriority="60"/>
-    <w:lsdException w:name="Light List Accent 5" w:uiPriority="61"/>
-    <w:lsdException w:name="Light Grid Accent 5" w:uiPriority="62"/>
-    <w:lsdException w:name="Medium Shading 1 Accent 5" w:uiPriority="63"/>
-    <w:lsdException w:name="Medium Shading 2 Accent 5" w:uiPriority="64"/>
-    <w:lsdException w:name="Medium List 1 Accent 5" w:uiPriority="65"/>
-    <w:lsdException w:name="Medium List 2 Accent 5" w:uiPriority="66"/>
-    <w:lsdException w:name="Medium Grid 1 Accent 5" w:uiPriority="67"/>
-    <w:lsdException w:name="Medium Grid 2 Accent 5" w:uiPriority="68"/>
-    <w:lsdException w:name="Medium Grid 3 Accent 5" w:uiPriority="69"/>
-    <w:lsdException w:name="Dark List Accent 5" w:uiPriority="70"/>
-    <w:lsdException w:name="Colorful Shading Accent 5" w:uiPriority="71"/>
-    <w:lsdException w:name="Colorful List Accent 5" w:uiPriority="72"/>
-    <w:lsdException w:name="Colorful Grid Accent 5" w:uiPriority="73"/>
-    <w:lsdException w:name="Light Shading Accent 6" w:uiPriority="60"/>
-    <w:lsdException w:name="Light List Accent 6" w:uiPriority="61"/>
-    <w:lsdException w:name="Light Grid Accent 6" w:uiPriority="62"/>
-    <w:lsdException w:name="Medium Shading 1 Accent 6" w:uiPriority="63"/>
-    <w:lsdException w:name="Medium Shading 2 Accent 6" w:uiPriority="64"/>
-    <w:lsdException w:name="Medium List 1 Accent 6" w:uiPriority="65"/>
-    <w:lsdException w:name="Medium List 2 Accent 6" w:uiPriority="66"/>
-    <w:lsdException w:name="Medium Grid 1 Accent 6" w:uiPriority="67"/>
-    <w:lsdException w:name="Medium Grid 2 Accent 6" w:uiPriority="68"/>
-    <w:lsdException w:name="Medium Grid 3 Accent 6" w:uiPriority="69"/>
-    <w:lsdException w:name="Dark List Accent 6" w:uiPriority="70"/>
-    <w:lsdException w:name="Colorful Shading Accent 6" w:uiPriority="71"/>
-    <w:lsdException w:name="Colorful List Accent 6" w:uiPriority="72"/>
-    <w:lsdException w:name="Colorful Grid Accent 6" w:uiPriority="73"/>
-    <w:lsdException w:name="Subtle Emphasis" w:uiPriority="19" w:qFormat="1"/>
-    <w:lsdException w:name="Intense Emphasis" w:uiPriority="21" w:qFormat="1"/>
-    <w:lsdException w:name="Subtle Reference" w:uiPriority="31" w:qFormat="1"/>
-    <w:lsdException w:name="Intense Reference" w:uiPriority="32" w:qFormat="1"/>
-    <w:lsdException w:name="Book Title" w:uiPriority="33" w:qFormat="1"/>
-    <w:lsdException w:name="Bibliography" w:semiHidden="1" w:uiPriority="37" w:unhideWhenUsed="1"/>
-    <w:lsdException w:name="TOC Heading" w:semiHidden="1" w:uiPriority="39" w:unhideWhenUsed="1" w:qFormat="1"/>
-    <w:lsdException w:name="Plain Table 1" w:uiPriority="41"/>
-    <w:lsdException w:name="Plain Table 2" w:uiPriority="42"/>
-    <w:lsdException w:name="Plain Table 3" w:uiPriority="43"/>
-    <w:lsdException w:name="Plain Table 4" w:uiPriority="44"/>
-    <w:lsdException w:name="Plain Table 5" w:uiPriority="45"/>
-    <w:lsdException w:name="Grid Table Light" w:uiPriority="40"/>
-    <w:lsdException w:name="Grid Table 1 Light" w:uiPriority="46"/>
-    <w:lsdException w:name="Grid Table 2" w:uiPriority="47"/>
-    <w:lsdException w:name="Grid Table 3" w:uiPriority="48"/>
-    <w:lsdException w:name="Grid Table 4" w:uiPriority="49"/>
-    <w:lsdException w:name="Grid Table 5 Dark" w:uiPriority="50"/>
-    <w:lsdException w:name="Grid Table 6 Colorful" w:uiPriority="51"/>
-    <w:lsdException w:name="Grid Table 7 Colorful" w:uiPriority="52"/>
-    <w:lsdException w:name="Grid Table 1 Light Accent 1" w:uiPriority="46"/>
-    <w:lsdException w:name="Grid Table 2 Accent 1" w:uiPriority="47"/>
-    <w:lsdException w:name="Grid Table 3 Accent 1" w:uiPriority="48"/>
-    <w:lsdException w:name="Grid Table 4 Accent 1" w:uiPriority="49"/>
-    <w:lsdException w:name="Grid Table 5 Dark Accent 1" w:uiPriority="50"/>
-    <w:lsdException w:name="Grid Table 6 Colorful Accent 1" w:uiPriority="51"/>
-    <w:lsdException w:name="Grid Table 7 Colorful Accent 1" w:uiPriority="52"/>
-    <w:lsdException w:name="Grid Table 1 Light Accent 2" w:uiPriority="46"/>
-    <w:lsdException w:name="Grid Table 2 Accent 2" w:uiPriority="47"/>
-    <w:lsdException w:name="Grid Table 3 Accent 2" w:uiPriority="48"/>
-    <w:lsdException w:name="Grid Table 4 Accent 2" w:uiPriority="49"/>
-    <w:lsdException w:name="Grid Table 5 Dark Accent 2" w:uiPriority="50"/>
-    <w:lsdException w:name="Grid Table 6 Colorful Accent 2" w:uiPriority="51"/>
-    <w:lsdException w:name="Grid Table 7 Colorful Accent 2" w:uiPriority="52"/>
-    <w:lsdException w:name="Grid Table 1 Light Accent 3" w:uiPriority="46"/>
-    <w:lsdException w:name="Grid Table 2 Accent 3" w:uiPriority="47"/>
-    <w:lsdException w:name="Grid Table 3 Accent 3" w:uiPriority="48"/>
-    <w:lsdException w:name="Grid Table 4 Accent 3" w:uiPriority="49"/>
-    <w:lsdException w:name="Grid Table 5 Dark Accent 3" w:uiPriority="50"/>
-    <w:lsdException w:name="Grid Table 6 Colorful Accent 3" w:uiPriority="51"/>
-    <w:lsdException w:name="Grid Table 7 Colorful Accent 3" w:uiPriority="52"/>
-    <w:lsdException w:name="Grid Table 1 Light Accent 4" w:uiPriority="46"/>
-    <w:lsdException w:name="Grid Table 2 Accent 4" w:uiPriority="47"/>
-    <w:lsdException w:name="Grid Table 3 Accent 4" w:uiPriority="48"/>
-    <w:lsdException w:name="Grid Table 4 Accent 4" w:uiPriority="49"/>
-    <w:lsdException w:name="Grid Table 5 Dark Accent 4" w:uiPriority="50"/>
-    <w:lsdException w:name="Grid Table 6 Colorful Accent 4" w:uiPriority="51"/>
-    <w:lsdException w:name="Grid Table 7 Colorful Accent 4" w:uiPriority="52"/>
-    <w:lsdException w:name="Grid Table 1 Light Accent 5" w:uiPriority="46"/>
-    <w:lsdException w:name="Grid Table 2 Accent 5" w:uiPriority="47"/>
-    <w:lsdException w:name="Grid Table 3 Accent 5" w:uiPriority="48"/>
-    <w:lsdException w:name="Grid Table 4 Accent 5" w:uiPriority="49"/>
-    <w:lsdException w:name="Grid Table 5 Dark Accent 5" w:uiPriority="50"/>
-    <w:lsdException w:name="Grid Table 6 Colorful Accent 5" w:uiPriority="51"/>
-    <w:lsdException w:name="Grid Table 7 Colorful Accent 5" w:uiPriority="52"/>
-    <w:lsdException w:name="Grid Table 1 Light Accent 6" w:uiPriority="46"/>
-    <w:lsdException w:name="Grid Table 2 Accent 6" w:uiPriority="47"/>
-    <w:lsdException w:name="Grid Table 3 Accent 6" w:uiPriority="48"/>
-    <w:lsdException w:name="Grid Table 4 Accent 6" w:uiPriority="49"/>
-    <w:lsdException w:name="Grid Table 5 Dark Accent 6" w:uiPriority="50"/>
-    <w:lsdException w:name="Grid Table 6 Colorful Accent 6" w:uiPriority="51"/>
-    <w:lsdException w:name="Grid Table 7 Colorful Accent 6" w:uiPriority="52"/>
-    <w:lsdException w:name="List Table 1 Light" w:uiPriority="46"/>
-    <w:lsdException w:name="List Table 2" w:uiPriority="47"/>
-    <w:lsdException w:name="List Table 3" w:uiPriority="48"/>
-    <w:lsdException w:name="List Table 4" w:uiPriority="49"/>
-    <w:lsdException w:name="List Table 5 Dark" w:uiPriority="50"/>
-    <w:lsdException w:name="List Table 6 Colorful" w:uiPriority="51"/>
-    <w:lsdException w:name="List Table 7 Colorful" w:uiPriority="52"/>
-    <w:lsdException w:name="List Table 1 Light Accent 1" w:uiPriority="46"/>
-    <w:lsdException w:name="List Table 2 Accent 1" w:uiPriority="47"/>
-    <w:lsdException w:name="List Table 3 Accent 1" w:uiPriority="48"/>
-    <w:lsdException w:name="List Table 4 Accent 1" w:uiPriority="49"/>
-    <w:lsdException w:name="List Table 5 Dark Accent 1" w:uiPriority="50"/>
-    <w:lsdException w:name="List Table 6 Colorful Accent 1" w:uiPriority="51"/>
-    <w:lsdException w:name="List Table 7 Colorful Accent 1" w:uiPriority="52"/>
-    <w:lsdException w:name="List Table 1 Light Accent 2" w:uiPriority="46"/>
-    <w:lsdException w:name="List Table 2 Accent 2" w:uiPriority="47"/>
-    <w:lsdException w:name="List Table 3 Accent 2" w:uiPriority="48"/>
-    <w:lsdException w:name="List Table 4 Accent 2" w:uiPriority="49"/>
-    <w:lsdException w:name="List Table 5 Dark Accent 2" w:uiPriority="50"/>
-    <w:lsdException w:name="List Table 6 Colorful Accent 2" w:uiPriority="51"/>
-    <w:lsdException w:name="List Table 7 Colorful Accent 2" w:uiPriority="52"/>
-    <w:lsdException w:name="List Table 1 Light Accent 3" w:uiPriority="46"/>
-    <w:lsdException w:name="List Table 2 Accent 3" w:uiPriority="47"/>
-    <w:lsdException w:name="List Table 3 Accent 3" w:uiPriority="48"/>
-    <w:lsdException w:name="List Table 4 Accent 3" w:uiPriority="49"/>
-    <w:lsdException w:name="List Table 5 Dark Accent 3" w:uiPriority="50"/>
-    <w:lsdException w:name="List Table 6 Colorful Accent 3" w:uiPriority="51"/>
-    <w:lsdException w:name="List Table 7 Colorful Accent 3" w:uiPriority="52"/>
-    <w:lsdException w:name="List Table 1 Light Accent 4" w:uiPriority="46"/>
-    <w:lsdException w:name="List Table 2 Accent 4" w:uiPriority="47"/>
-    <w:lsdException w:name="List Table 3 Accent 4" w:uiPriority="48"/>
-    <w:lsdException w:name="List Table 4 Accent 4" w:uiPriority="49"/>
-    <w:lsdException w:name="List Table 5 Dark Accent 4" w:uiPriority="50"/>
-    <w:lsdException w:name="List Table 6 Colorful Accent 4" w:uiPriority="51"/>
-    <w:lsdException w:name="List Table 7 Colorful Accent 4" w:uiPriority="52"/>
-    <w:lsdException w:name="List Table 1 Light Accent 5" w:uiPriority="46"/>
-    <w:lsdException w:name="List Table 2 Accent 5" w:uiPriority="47"/>
-    <w:lsdException w:name="List Table 3 Accent 5" w:uiPriority="48"/>
-    <w:lsdException w:name="List Table 4 Accent 5" w:uiPriority="49"/>
-    <w:lsdException w:name="List Table 5 Dark Accent 5" w:uiPriority="50"/>
-    <w:lsdException w:name="List Table 6 Colorful Accent 5" w:uiPriority="51"/>
-    <w:lsdException w:name="List Table 7 Colorful Accent 5" w:uiPriority="52"/>
-    <w:lsdException w:name="List Table 1 Light Accent 6" w:uiPriority="46"/>
-    <w:lsdException w:name="List Table 2 Accent 6" w:uiPriority="47"/>
-    <w:lsdException w:name="List Table 3 Accent 6" w:uiPriority="48"/>
-    <w:lsdException w:name="List Table 4 Accent 6" w:uiPriority="49"/>
-    <w:lsdException w:name="List Table 5 Dark Accent 6" w:uiPriority="50"/>
-    <w:lsdException w:name="List Table 6 Colorful Accent 6" w:uiPriority="51"/>
-    <w:lsdException w:name="List Table 7 Colorful Accent 6" w:uiPriority="52"/>
-    <w:lsdException w:name="Mention" w:semiHidden="1" w:unhideWhenUsed="1"/>
-    <w:lsdException w:name="Smart Hyperlink" w:semiHidden="1" w:unhideWhenUsed="1"/>
+  <w:latentStyles w:defLockedState="0" w:defUIPriority="99" w:defSemiHidden="1" w:defUnhideWhenUsed="1" w:defQFormat="0" w:count="276">
+    <w:lsdException w:name="Normal" w:semiHidden="0" w:uiPriority="0" w:unhideWhenUsed="0" w:qFormat="1"/>
+    <w:lsdException w:name="heading 1" w:semiHidden="0" w:uiPriority="9" w:unhideWhenUsed="0" w:qFormat="1"/>
+    <w:lsdException w:name="heading 2" w:uiPriority="9" w:qFormat="1"/>
+    <w:lsdException w:name="heading 3" w:uiPriority="9" w:qFormat="1"/>
+    <w:lsdException w:name="heading 4" w:uiPriority="9" w:qFormat="1"/>
+    <w:lsdException w:name="heading 5" w:uiPriority="9" w:qFormat="1"/>
+    <w:lsdException w:name="heading 6" w:uiPriority="9" w:qFormat="1"/>
+    <w:lsdException w:name="heading 7" w:uiPriority="9" w:qFormat="1"/>
+    <w:lsdException w:name="heading 8" w:uiPriority="9" w:qFormat="1"/>
+    <w:lsdException w:name="heading 9" w:uiPriority="9" w:qFormat="1"/>
+    <w:lsdException w:name="toc 1" w:uiPriority="39"/>
+    <w:lsdException w:name="toc 2" w:uiPriority="39"/>
+    <w:lsdException w:name="toc 3" w:uiPriority="39"/>
+    <w:lsdException w:name="toc 4" w:uiPriority="39"/>
+    <w:lsdException w:name="toc 5" w:uiPriority="39"/>
+    <w:lsdException w:name="toc 6" w:uiPriority="39"/>
+    <w:lsdException w:name="toc 7" w:uiPriority="39"/>
+    <w:lsdException w:name="toc 8" w:uiPriority="39"/>
+    <w:lsdException w:name="toc 9" w:uiPriority="39"/>
+    <w:lsdException w:name="caption" w:uiPriority="35" w:qFormat="1"/>
+    <w:lsdException w:name="Title" w:semiHidden="0" w:uiPriority="10" w:unhideWhenUsed="0" w:qFormat="1"/>
+    <w:lsdException w:name="Default Paragraph Font" w:uiPriority="1"/>
+    <w:lsdException w:name="Subtitle" w:semiHidden="0" w:uiPriority="11" w:unhideWhenUsed="0" w:qFormat="1"/>
+    <w:lsdException w:name="Strong" w:semiHidden="0" w:uiPriority="22" w:unhideWhenUsed="0" w:qFormat="1"/>
+    <w:lsdException w:name="Emphasis" w:semiHidden="0" w:uiPriority="20" w:unhideWhenUsed="0" w:qFormat="1"/>
+    <w:lsdException w:name="Table Grid" w:semiHidden="0" w:uiPriority="39" w:unhideWhenUsed="0"/>
+    <w:lsdException w:name="Placeholder Text" w:unhideWhenUsed="0"/>
+    <w:lsdException w:name="No Spacing" w:semiHidden="0" w:uiPriority="1" w:unhideWhenUsed="0" w:qFormat="1"/>
+    <w:lsdException w:name="Light Shading" w:semiHidden="0" w:uiPriority="60" w:unhideWhenUsed="0"/>
+    <w:lsdException w:name="Light List" w:semiHidden="0" w:uiPriority="61" w:unhideWhenUsed="0"/>
+    <w:lsdException w:name="Light Grid" w:semiHidden="0" w:uiPriority="62" w:unhideWhenUsed="0"/>
+    <w:lsdException w:name="Medium Shading 1" w:semiHidden="0" w:uiPriority="63" w:unhideWhenUsed="0"/>
+    <w:lsdException w:name="Medium Shading 2" w:semiHidden="0" w:uiPriority="64" w:unhideWhenUsed="0"/>
+    <w:lsdException w:name="Medium List 1" w:semiHidden="0" w:uiPriority="65" w:unhideWhenUsed="0"/>
+    <w:lsdException w:name="Medium List 2" w:semiHidden="0" w:uiPriority="66" w:unhideWhenUsed="0"/>
+    <w:lsdException w:name="Medium Grid 1" w:semiHidden="0" w:uiPriority="67" w:unhideWhenUsed="0"/>
+    <w:lsdException w:name="Medium Grid 2" w:semiHidden="0" w:uiPriority="68" w:unhideWhenUsed="0"/>
+    <w:lsdException w:name="Medium Grid 3" w:semiHidden="0" w:uiPriority="69" w:unhideWhenUsed="0"/>
+    <w:lsdException w:name="Dark List" w:semiHidden="0" w:uiPriority="70" w:unhideWhenUsed="0"/>
+    <w:lsdException w:name="Colorful Shading" w:semiHidden="0" w:uiPriority="71" w:unhideWhenUsed="0"/>
+    <w:lsdException w:name="Colorful List" w:semiHidden="0" w:uiPriority="72" w:unhideWhenUsed="0"/>
+    <w:lsdException w:name="Colorful Grid" w:semiHidden="0" w:uiPriority="73" w:unhideWhenUsed="0"/>
+    <w:lsdException w:name="Light Shading Accent 1" w:semiHidden="0" w:uiPriority="60" w:unhideWhenUsed="0"/>
+    <w:lsdException w:name="Light List Accent 1" w:semiHidden="0" w:uiPriority="61" w:unhideWhenUsed="0"/>
+    <w:lsdException w:name="Light Grid Accent 1" w:semiHidden="0" w:uiPriority="62" w:unhideWhenUsed="0"/>
+    <w:lsdException w:name="Medium Shading 1 Accent 1" w:semiHidden="0" w:uiPriority="63" w:unhideWhenUsed="0"/>
+    <w:lsdException w:name="Medium Shading 2 Accent 1" w:semiHidden="0" w:uiPriority="64" w:unhideWhenUsed="0"/>
+    <w:lsdException w:name="Medium List 1 Accent 1" w:semiHidden="0" w:uiPriority="65" w:unhideWhenUsed="0"/>
+    <w:lsdException w:name="Revision" w:unhideWhenUsed="0"/>
+    <w:lsdException w:name="List Paragraph" w:semiHidden="0" w:uiPriority="34" w:unhideWhenUsed="0" w:qFormat="1"/>
+    <w:lsdException w:name="Quote" w:semiHidden="0" w:uiPriority="29" w:unhideWhenUsed="0" w:qFormat="1"/>
+    <w:lsdException w:name="Intense Quote" w:semiHidden="0" w:uiPriority="30" w:unhideWhenUsed="0" w:qFormat="1"/>
+    <w:lsdException w:name="Medium List 2 Accent 1" w:semiHidden="0" w:uiPriority="66" w:unhideWhenUsed="0"/>
+    <w:lsdException w:name="Medium Grid 1 Accent 1" w:semiHidden="0" w:uiPriority="67" w:unhideWhenUsed="0"/>
+    <w:lsdException w:name="Medium Grid 2 Accent 1" w:semiHidden="0" w:uiPriority="68" w:unhideWhenUsed="0"/>
+    <w:lsdException w:name="Medium Grid 3 Accent 1" w:semiHidden="0" w:uiPriority="69" w:unhideWhenUsed="0"/>
+    <w:lsdException w:name="Dark List Accent 1" w:semiHidden="0" w:uiPriority="70" w:unhideWhenUsed="0"/>
+    <w:lsdException w:name="Colorful Shading Accent 1" w:semiHidden="0" w:uiPriority="71" w:unhideWhenUsed="0"/>
+    <w:lsdException w:name="Colorful List Accent 1" w:semiHidden="0" w:uiPriority="72" w:unhideWhenUsed="0"/>
+    <w:lsdException w:name="Colorful Grid Accent 1" w:semiHidden="0" w:uiPriority="73" w:unhideWhenUsed="0"/>
+    <w:lsdException w:name="Light Shading Accent 2" w:semiHidden="0" w:uiPriority="60" w:unhideWhenUsed="0"/>
+    <w:lsdException w:name="Light List Accent 2" w:semiHidden="0" w:uiPriority="61" w:unhideWhenUsed="0"/>
+    <w:lsdException w:name="Light Grid Accent 2" w:semiHidden="0" w:uiPriority="62" w:unhideWhenUsed="0"/>
+    <w:lsdException w:name="Medium Shading 1 Accent 2" w:semiHidden="0" w:uiPriority="63" w:unhideWhenUsed="0"/>
+    <w:lsdException w:name="Medium Shading 2 Accent 2" w:semiHidden="0" w:uiPriority="64" w:unhideWhenUsed="0"/>
+    <w:lsdException w:name="Medium List 1 Accent 2" w:semiHidden="0" w:uiPriority="65" w:unhideWhenUsed="0"/>
+    <w:lsdException w:name="Medium List 2 Accent 2" w:semiHidden="0" w:uiPriority="66" w:unhideWhenUsed="0"/>
+    <w:lsdException w:name="Medium Grid 1 Accent 2" w:semiHidden="0" w:uiPriority="67" w:unhideWhenUsed="0"/>
+    <w:lsdException w:name="Medium Grid 2 Accent 2" w:semiHidden="0" w:uiPriority="68" w:unhideWhenUsed="0"/>
+    <w:lsdException w:name="Medium Grid 3 Accent 2" w:semiHidden="0" w:uiPriority="69" w:unhideWhenUsed="0"/>
+    <w:lsdException w:name="Dark List Accent 2" w:semiHidden="0" w:uiPriority="70" w:unhideWhenUsed="0"/>
+    <w:lsdException w:name="Colorful Shading Accent 2" w:semiHidden="0" w:uiPriority="71" w:unhideWhenUsed="0"/>
+    <w:lsdException w:name="Colorful List Accent 2" w:semiHidden="0" w:uiPriority="72" w:unhideWhenUsed="0"/>
+    <w:lsdException w:name="Colorful Grid Accent 2" w:semiHidden="0" w:uiPriority="73" w:unhideWhenUsed="0"/>
+    <w:lsdException w:name="Light Shading Accent 3" w:semiHidden="0" w:uiPriority="60" w:unhideWhenUsed="0"/>
+    <w:lsdException w:name="Light List Accent 3" w:semiHidden="0" w:uiPriority="61" w:unhideWhenUsed="0"/>
+    <w:lsdException w:name="Light Grid Accent 3" w:semiHidden="0" w:uiPriority="62" w:unhideWhenUsed="0"/>
+    <w:lsdException w:name="Medium Shading 1 Accent 3" w:semiHidden="0" w:uiPriority="63" w:unhideWhenUsed="0"/>
+    <w:lsdException w:name="Medium Shading 2 Accent 3" w:semiHidden="0" w:uiPriority="64" w:unhideWhenUsed="0"/>
+    <w:lsdException w:name="Medium List 1 Accent 3" w:semiHidden="0" w:uiPriority="65" w:unhideWhenUsed="0"/>
+    <w:lsdException w:name="Medium List 2 Accent 3" w:semiHidden="0" w:uiPriority="66" w:unhideWhenUsed="0"/>
+    <w:lsdException w:name="Medium Grid 1 Accent 3" w:semiHidden="0" w:uiPriority="67" w:unhideWhenUsed="0"/>
+    <w:lsdException w:name="Medium Grid 2 Accent 3" w:semiHidden="0" w:uiPriority="68" w:unhideWhenUsed="0"/>
+    <w:lsdException w:name="Medium Grid 3 Accent 3" w:semiHidden="0" w:uiPriority="69" w:unhideWhenUsed="0"/>
+    <w:lsdException w:name="Dark List Accent 3" w:semiHidden="0" w:uiPriority="70" w:unhideWhenUsed="0"/>
+    <w:lsdException w:name="Colorful Shading Accent 3" w:semiHidden="0" w:uiPriority="71" w:unhideWhenUsed="0"/>
+    <w:lsdException w:name="Colorful List Accent 3" w:semiHidden="0" w:uiPriority="72" w:unhideWhenUsed="0"/>
+    <w:lsdException w:name="Colorful Grid Accent 3" w:semiHidden="0" w:uiPriority="73" w:unhideWhenUsed="0"/>
+    <w:lsdException w:name="Light Shading Accent 4" w:semiHidden="0" w:uiPriority="60" w:unhideWhenUsed="0"/>
+    <w:lsdException w:name="Light List Accent 4" w:semiHidden="0" w:uiPriority="61" w:unhideWhenUsed="0"/>
+    <w:lsdException w:name="Light Grid Accent 4" w:semiHidden="0" w:uiPriority="62" w:unhideWhenUsed="0"/>
+    <w:lsdException w:name="Medium Shading 1 Accent 4" w:semiHidden="0" w:uiPriority="63" w:unhideWhenUsed="0"/>
+    <w:lsdException w:name="Medium Shading 2 Accent 4" w:semiHidden="0" w:uiPriority="64" w:unhideWhenUsed="0"/>
+    <w:lsdException w:name="Medium List 1 Accent 4" w:semiHidden="0" w:uiPriority="65" w:unhideWhenUsed="0"/>
+    <w:lsdException w:name="Medium List 2 Accent 4" w:semiHidden="0" w:uiPriority="66" w:unhideWhenUsed="0"/>
+    <w:lsdException w:name="Medium Grid 1 Accent 4" w:semiHidden="0" w:uiPriority="67" w:unhideWhenUsed="0"/>
+    <w:lsdException w:name="Medium Grid 2 Accent 4" w:semiHidden="0" w:uiPriority="68" w:unhideWhenUsed="0"/>
+    <w:lsdException w:name="Medium Grid 3 Accent 4" w:semiHidden="0" w:uiPriority="69" w:unhideWhenUsed="0"/>
+    <w:lsdException w:name="Dark List Accent 4" w:semiHidden="0" w:uiPriority="70" w:unhideWhenUsed="0"/>
+    <w:lsdException w:name="Colorful Shading Accent 4" w:semiHidden="0" w:uiPriority="71" w:unhideWhenUsed="0"/>
+    <w:lsdException w:name="Colorful List Accent 4" w:semiHidden="0" w:uiPriority="72" w:unhideWhenUsed="0"/>
+    <w:lsdException w:name="Colorful Grid Accent 4" w:semiHidden="0" w:uiPriority="73" w:unhideWhenUsed="0"/>
+    <w:lsdException w:name="Light Shading Accent 5" w:semiHidden="0" w:uiPriority="60" w:unhideWhenUsed="0"/>
+    <w:lsdException w:name="Light List Accent 5" w:semiHidden="0" w:uiPriority="61" w:unhideWhenUsed="0"/>
+    <w:lsdException w:name="Light Grid Accent 5" w:semiHidden="0" w:uiPriority="62" w:unhideWhenUsed="0"/>
+    <w:lsdException w:name="Medium Shading 1 Accent 5" w:semiHidden="0" w:uiPriority="63" w:unhideWhenUsed="0"/>
+    <w:lsdException w:name="Medium Shading 2 Accent 5" w:semiHidden="0" w:uiPriority="64" w:unhideWhenUsed="0"/>
+    <w:lsdException w:name="Medium List 1 Accent 5" w:semiHidden="0" w:uiPriority="65" w:unhideWhenUsed="0"/>
+    <w:lsdException w:name="Medium List 2 Accent 5" w:semiHidden="0" w:uiPriority="66" w:unhideWhenUsed="0"/>
+    <w:lsdException w:name="Medium Grid 1 Accent 5" w:semiHidden="0" w:uiPriority="67" w:unhideWhenUsed="0"/>
+    <w:lsdException w:name="Medium Grid 2 Accent 5" w:semiHidden="0" w:uiPriority="68" w:unhideWhenUsed="0"/>
+    <w:lsdException w:name="Medium Grid 3 Accent 5" w:semiHidden="0" w:uiPriority="69" w:unhideWhenUsed="0"/>
+    <w:lsdException w:name="Dark List Accent 5" w:semiHidden="0" w:uiPriority="70" w:unhideWhenUsed="0"/>
+    <w:lsdException w:name="Colorful Shading Accent 5" w:semiHidden="0" w:uiPriority="71" w:unhideWhenUsed="0"/>
+    <w:lsdException w:name="Colorful List Accent 5" w:semiHidden="0" w:uiPriority="72" w:unhideWhenUsed="0"/>
+    <w:lsdException w:name="Colorful Grid Accent 5" w:semiHidden="0" w:uiPriority="73" w:unhideWhenUsed="0"/>
+    <w:lsdException w:name="Light Shading Accent 6" w:semiHidden="0" w:uiPriority="60" w:unhideWhenUsed="0"/>
+    <w:lsdException w:name="Light List Accent 6" w:semiHidden="0" w:uiPriority="61" w:unhideWhenUsed="0"/>
+    <w:lsdException w:name="Light Grid Accent 6" w:semiHidden="0" w:uiPriority="62" w:unhideWhenUsed="0"/>
+    <w:lsdException w:name="Medium Shading 1 Accent 6" w:semiHidden="0" w:uiPriority="63" w:unhideWhenUsed="0"/>
+    <w:lsdException w:name="Medium Shading 2 Accent 6" w:semiHidden="0" w:uiPriority="64" w:unhideWhenUsed="0"/>
+    <w:lsdException w:name="Medium List 1 Accent 6" w:semiHidden="0" w:uiPriority="65" w:unhideWhenUsed="0"/>
+    <w:lsdException w:name="Medium List 2 Accent 6" w:semiHidden="0" w:uiPriority="66" w:unhideWhenUsed="0"/>
+    <w:lsdException w:name="Medium Grid 1 Accent 6" w:semiHidden="0" w:uiPriority="67" w:unhideWhenUsed="0"/>
+    <w:lsdException w:name="Medium Grid 2 Accent 6" w:semiHidden="0" w:uiPriority="68" w:unhideWhenUsed="0"/>
+    <w:lsdException w:name="Medium Grid 3 Accent 6" w:semiHidden="0" w:uiPriority="69" w:unhideWhenUsed="0"/>
+    <w:lsdException w:name="Dark List Accent 6" w:semiHidden="0" w:uiPriority="70" w:unhideWhenUsed="0"/>
+    <w:lsdException w:name="Colorful Shading Accent 6" w:semiHidden="0" w:uiPriority="71" w:unhideWhenUsed="0"/>
+    <w:lsdException w:name="Colorful List Accent 6" w:semiHidden="0" w:uiPriority="72" w:unhideWhenUsed="0"/>
+    <w:lsdException w:name="Colorful Grid Accent 6" w:semiHidden="0" w:uiPriority="73" w:unhideWhenUsed="0"/>
+    <w:lsdException w:name="Subtle Emphasis" w:semiHidden="0" w:uiPriority="19" w:unhideWhenUsed="0" w:qFormat="1"/>
+    <w:lsdException w:name="Intense Emphasis" w:semiHidden="0" w:uiPriority="21" w:unhideWhenUsed="0" w:qFormat="1"/>
+    <w:lsdException w:name="Subtle Reference" w:semiHidden="0" w:uiPriority="31" w:unhideWhenUsed="0" w:qFormat="1"/>
+    <w:lsdException w:name="Intense Reference" w:semiHidden="0" w:uiPriority="32" w:unhideWhenUsed="0" w:qFormat="1"/>
+    <w:lsdException w:name="Book Title" w:semiHidden="0" w:uiPriority="33" w:unhideWhenUsed="0" w:qFormat="1"/>
+    <w:lsdException w:name="Bibliography" w:uiPriority="37"/>
+    <w:lsdException w:name="TOC Heading" w:uiPriority="39" w:qFormat="1"/>
   </w:latentStyles>
-  <w:style w:type="paragraph" w:default="1" w:styleId="Normal">
+  <w:style w:type="paragraph" w:default="1" w:styleId="a">
     <w:name w:val="Normal"/>
     <w:qFormat/>
   </w:style>
-  <w:style w:type="character" w:default="1" w:styleId="DefaultParagraphFont">
+  <w:style w:type="character" w:default="1" w:styleId="a0">
     <w:name w:val="Default Paragraph Font"/>
     <w:uiPriority w:val="1"/>
     <w:semiHidden/>
     <w:unhideWhenUsed/>
   </w:style>
-  <w:style w:type="table" w:default="1" w:styleId="TableNormal">
+  <w:style w:type="table" w:default="1" w:styleId="a1">
     <w:name w:val="Normal Table"/>
     <w:uiPriority w:val="99"/>
     <w:semiHidden/>
@@ -1536,16 +1480,16 @@
       </w:tblCellMar>
     </w:tblPr>
   </w:style>
-  <w:style w:type="numbering" w:default="1" w:styleId="NoList">
+  <w:style w:type="numbering" w:default="1" w:styleId="a2">
     <w:name w:val="No List"/>
     <w:uiPriority w:val="99"/>
     <w:semiHidden/>
     <w:unhideWhenUsed/>
   </w:style>
-  <w:style w:type="paragraph" w:styleId="Header">
+  <w:style w:type="paragraph" w:styleId="a3">
     <w:name w:val="header"/>
-    <w:basedOn w:val="Normal"/>
-    <w:link w:val="HeaderChar"/>
+    <w:basedOn w:val="a"/>
+    <w:link w:val="Char"/>
     <w:uiPriority w:val="99"/>
     <w:unhideWhenUsed/>
     <w:rsid w:val="00F6263E"/>
@@ -1556,17 +1500,17 @@
       </w:tabs>
     </w:pPr>
   </w:style>
-  <w:style w:type="character" w:customStyle="1" w:styleId="HeaderChar">
-    <w:name w:val="Header Char"/>
-    <w:basedOn w:val="DefaultParagraphFont"/>
-    <w:link w:val="Header"/>
+  <w:style w:type="character" w:customStyle="1" w:styleId="Char">
+    <w:name w:val="頁首 Char"/>
+    <w:basedOn w:val="a0"/>
+    <w:link w:val="a3"/>
     <w:uiPriority w:val="99"/>
     <w:rsid w:val="00F6263E"/>
   </w:style>
-  <w:style w:type="paragraph" w:styleId="Footer">
+  <w:style w:type="paragraph" w:styleId="a4">
     <w:name w:val="footer"/>
-    <w:basedOn w:val="Normal"/>
-    <w:link w:val="FooterChar"/>
+    <w:basedOn w:val="a"/>
+    <w:link w:val="Char0"/>
     <w:uiPriority w:val="99"/>
     <w:unhideWhenUsed/>
     <w:rsid w:val="00F6263E"/>
@@ -1577,22 +1521,315 @@
       </w:tabs>
     </w:pPr>
   </w:style>
-  <w:style w:type="character" w:customStyle="1" w:styleId="FooterChar">
-    <w:name w:val="Footer Char"/>
-    <w:basedOn w:val="DefaultParagraphFont"/>
-    <w:link w:val="Footer"/>
+  <w:style w:type="character" w:customStyle="1" w:styleId="Char0">
+    <w:name w:val="頁尾 Char"/>
+    <w:basedOn w:val="a0"/>
+    <w:link w:val="a4"/>
     <w:uiPriority w:val="99"/>
     <w:rsid w:val="00F6263E"/>
   </w:style>
-  <w:style w:type="character" w:styleId="Hyperlink">
+  <w:style w:type="character" w:styleId="a5">
     <w:name w:val="Hyperlink"/>
-    <w:basedOn w:val="DefaultParagraphFont"/>
+    <w:basedOn w:val="a0"/>
     <w:uiPriority w:val="99"/>
     <w:unhideWhenUsed/>
     <w:rsid w:val="00F6263E"/>
     <w:rPr>
       <w:color w:val="0563C1" w:themeColor="hyperlink"/>
       <w:u w:val="single"/>
+    </w:rPr>
+  </w:style>
+  <w:style w:type="paragraph" w:styleId="a6">
+    <w:name w:val="Balloon Text"/>
+    <w:basedOn w:val="a"/>
+    <w:link w:val="Char1"/>
+    <w:uiPriority w:val="99"/>
+    <w:semiHidden/>
+    <w:unhideWhenUsed/>
+    <w:rsid w:val="00AD5A36"/>
+    <w:rPr>
+      <w:rFonts w:ascii="Lucida Grande" w:hAnsi="Lucida Grande" w:cs="Lucida Grande"/>
+      <w:sz w:val="18"/>
+      <w:szCs w:val="18"/>
+    </w:rPr>
+  </w:style>
+  <w:style w:type="character" w:customStyle="1" w:styleId="Char1">
+    <w:name w:val="註解方塊文字 Char"/>
+    <w:basedOn w:val="a0"/>
+    <w:link w:val="a6"/>
+    <w:uiPriority w:val="99"/>
+    <w:semiHidden/>
+    <w:rsid w:val="00AD5A36"/>
+    <w:rPr>
+      <w:rFonts w:ascii="Lucida Grande" w:hAnsi="Lucida Grande" w:cs="Lucida Grande"/>
+      <w:sz w:val="18"/>
+      <w:szCs w:val="18"/>
+    </w:rPr>
+  </w:style>
+</w:styles>
+</file>
+
+<file path=word/stylesWithEffects.xml><?xml version="1.0" encoding="utf-8"?>
+<w:styles xmlns:wpc="http://schemas.microsoft.com/office/word/2010/wordprocessingCanvas" xmlns:mo="http://schemas.microsoft.com/office/mac/office/2008/main" xmlns:mc="http://schemas.openxmlformats.org/markup-compatibility/2006" xmlns:mv="urn:schemas-microsoft-com:mac:vml" xmlns:o="urn:schemas-microsoft-com:office:office" xmlns:r="http://schemas.openxmlformats.org/officeDocument/2006/relationships" xmlns:m="http://schemas.openxmlformats.org/officeDocument/2006/math" xmlns:v="urn:schemas-microsoft-com:vml" xmlns:wp14="http://schemas.microsoft.com/office/word/2010/wordprocessingDrawing" xmlns:wp="http://schemas.openxmlformats.org/drawingml/2006/wordprocessingDrawing" xmlns:w10="urn:schemas-microsoft-com:office:word" xmlns:w="http://schemas.openxmlformats.org/wordprocessingml/2006/main" xmlns:w14="http://schemas.microsoft.com/office/word/2010/wordml" xmlns:wpg="http://schemas.microsoft.com/office/word/2010/wordprocessingGroup" xmlns:wpi="http://schemas.microsoft.com/office/word/2010/wordprocessingInk" xmlns:wne="http://schemas.microsoft.com/office/word/2006/wordml" xmlns:wps="http://schemas.microsoft.com/office/word/2010/wordprocessingShape" mc:Ignorable="w14 wp14">
+  <w:docDefaults>
+    <w:rPrDefault>
+      <w:rPr>
+        <w:rFonts w:asciiTheme="minorHAnsi" w:eastAsiaTheme="minorEastAsia" w:hAnsiTheme="minorHAnsi" w:cstheme="minorBidi"/>
+        <w:sz w:val="24"/>
+        <w:szCs w:val="24"/>
+        <w:lang w:val="en-US" w:eastAsia="en-US" w:bidi="ar-SA"/>
+      </w:rPr>
+    </w:rPrDefault>
+    <w:pPrDefault/>
+  </w:docDefaults>
+  <w:latentStyles w:defLockedState="0" w:defUIPriority="99" w:defSemiHidden="1" w:defUnhideWhenUsed="1" w:defQFormat="0" w:count="276">
+    <w:lsdException w:name="Normal" w:semiHidden="0" w:uiPriority="0" w:unhideWhenUsed="0" w:qFormat="1"/>
+    <w:lsdException w:name="heading 1" w:semiHidden="0" w:uiPriority="9" w:unhideWhenUsed="0" w:qFormat="1"/>
+    <w:lsdException w:name="heading 2" w:uiPriority="9" w:qFormat="1"/>
+    <w:lsdException w:name="heading 3" w:uiPriority="9" w:qFormat="1"/>
+    <w:lsdException w:name="heading 4" w:uiPriority="9" w:qFormat="1"/>
+    <w:lsdException w:name="heading 5" w:uiPriority="9" w:qFormat="1"/>
+    <w:lsdException w:name="heading 6" w:uiPriority="9" w:qFormat="1"/>
+    <w:lsdException w:name="heading 7" w:uiPriority="9" w:qFormat="1"/>
+    <w:lsdException w:name="heading 8" w:uiPriority="9" w:qFormat="1"/>
+    <w:lsdException w:name="heading 9" w:uiPriority="9" w:qFormat="1"/>
+    <w:lsdException w:name="toc 1" w:uiPriority="39"/>
+    <w:lsdException w:name="toc 2" w:uiPriority="39"/>
+    <w:lsdException w:name="toc 3" w:uiPriority="39"/>
+    <w:lsdException w:name="toc 4" w:uiPriority="39"/>
+    <w:lsdException w:name="toc 5" w:uiPriority="39"/>
+    <w:lsdException w:name="toc 6" w:uiPriority="39"/>
+    <w:lsdException w:name="toc 7" w:uiPriority="39"/>
+    <w:lsdException w:name="toc 8" w:uiPriority="39"/>
+    <w:lsdException w:name="toc 9" w:uiPriority="39"/>
+    <w:lsdException w:name="caption" w:uiPriority="35" w:qFormat="1"/>
+    <w:lsdException w:name="Title" w:semiHidden="0" w:uiPriority="10" w:unhideWhenUsed="0" w:qFormat="1"/>
+    <w:lsdException w:name="Default Paragraph Font" w:uiPriority="1"/>
+    <w:lsdException w:name="Subtitle" w:semiHidden="0" w:uiPriority="11" w:unhideWhenUsed="0" w:qFormat="1"/>
+    <w:lsdException w:name="Strong" w:semiHidden="0" w:uiPriority="22" w:unhideWhenUsed="0" w:qFormat="1"/>
+    <w:lsdException w:name="Emphasis" w:semiHidden="0" w:uiPriority="20" w:unhideWhenUsed="0" w:qFormat="1"/>
+    <w:lsdException w:name="Table Grid" w:semiHidden="0" w:uiPriority="39" w:unhideWhenUsed="0"/>
+    <w:lsdException w:name="Placeholder Text" w:unhideWhenUsed="0"/>
+    <w:lsdException w:name="No Spacing" w:semiHidden="0" w:uiPriority="1" w:unhideWhenUsed="0" w:qFormat="1"/>
+    <w:lsdException w:name="Light Shading" w:semiHidden="0" w:uiPriority="60" w:unhideWhenUsed="0"/>
+    <w:lsdException w:name="Light List" w:semiHidden="0" w:uiPriority="61" w:unhideWhenUsed="0"/>
+    <w:lsdException w:name="Light Grid" w:semiHidden="0" w:uiPriority="62" w:unhideWhenUsed="0"/>
+    <w:lsdException w:name="Medium Shading 1" w:semiHidden="0" w:uiPriority="63" w:unhideWhenUsed="0"/>
+    <w:lsdException w:name="Medium Shading 2" w:semiHidden="0" w:uiPriority="64" w:unhideWhenUsed="0"/>
+    <w:lsdException w:name="Medium List 1" w:semiHidden="0" w:uiPriority="65" w:unhideWhenUsed="0"/>
+    <w:lsdException w:name="Medium List 2" w:semiHidden="0" w:uiPriority="66" w:unhideWhenUsed="0"/>
+    <w:lsdException w:name="Medium Grid 1" w:semiHidden="0" w:uiPriority="67" w:unhideWhenUsed="0"/>
+    <w:lsdException w:name="Medium Grid 2" w:semiHidden="0" w:uiPriority="68" w:unhideWhenUsed="0"/>
+    <w:lsdException w:name="Medium Grid 3" w:semiHidden="0" w:uiPriority="69" w:unhideWhenUsed="0"/>
+    <w:lsdException w:name="Dark List" w:semiHidden="0" w:uiPriority="70" w:unhideWhenUsed="0"/>
+    <w:lsdException w:name="Colorful Shading" w:semiHidden="0" w:uiPriority="71" w:unhideWhenUsed="0"/>
+    <w:lsdException w:name="Colorful List" w:semiHidden="0" w:uiPriority="72" w:unhideWhenUsed="0"/>
+    <w:lsdException w:name="Colorful Grid" w:semiHidden="0" w:uiPriority="73" w:unhideWhenUsed="0"/>
+    <w:lsdException w:name="Light Shading Accent 1" w:semiHidden="0" w:uiPriority="60" w:unhideWhenUsed="0"/>
+    <w:lsdException w:name="Light List Accent 1" w:semiHidden="0" w:uiPriority="61" w:unhideWhenUsed="0"/>
+    <w:lsdException w:name="Light Grid Accent 1" w:semiHidden="0" w:uiPriority="62" w:unhideWhenUsed="0"/>
+    <w:lsdException w:name="Medium Shading 1 Accent 1" w:semiHidden="0" w:uiPriority="63" w:unhideWhenUsed="0"/>
+    <w:lsdException w:name="Medium Shading 2 Accent 1" w:semiHidden="0" w:uiPriority="64" w:unhideWhenUsed="0"/>
+    <w:lsdException w:name="Medium List 1 Accent 1" w:semiHidden="0" w:uiPriority="65" w:unhideWhenUsed="0"/>
+    <w:lsdException w:name="Revision" w:unhideWhenUsed="0"/>
+    <w:lsdException w:name="List Paragraph" w:semiHidden="0" w:uiPriority="34" w:unhideWhenUsed="0" w:qFormat="1"/>
+    <w:lsdException w:name="Quote" w:semiHidden="0" w:uiPriority="29" w:unhideWhenUsed="0" w:qFormat="1"/>
+    <w:lsdException w:name="Intense Quote" w:semiHidden="0" w:uiPriority="30" w:unhideWhenUsed="0" w:qFormat="1"/>
+    <w:lsdException w:name="Medium List 2 Accent 1" w:semiHidden="0" w:uiPriority="66" w:unhideWhenUsed="0"/>
+    <w:lsdException w:name="Medium Grid 1 Accent 1" w:semiHidden="0" w:uiPriority="67" w:unhideWhenUsed="0"/>
+    <w:lsdException w:name="Medium Grid 2 Accent 1" w:semiHidden="0" w:uiPriority="68" w:unhideWhenUsed="0"/>
+    <w:lsdException w:name="Medium Grid 3 Accent 1" w:semiHidden="0" w:uiPriority="69" w:unhideWhenUsed="0"/>
+    <w:lsdException w:name="Dark List Accent 1" w:semiHidden="0" w:uiPriority="70" w:unhideWhenUsed="0"/>
+    <w:lsdException w:name="Colorful Shading Accent 1" w:semiHidden="0" w:uiPriority="71" w:unhideWhenUsed="0"/>
+    <w:lsdException w:name="Colorful List Accent 1" w:semiHidden="0" w:uiPriority="72" w:unhideWhenUsed="0"/>
+    <w:lsdException w:name="Colorful Grid Accent 1" w:semiHidden="0" w:uiPriority="73" w:unhideWhenUsed="0"/>
+    <w:lsdException w:name="Light Shading Accent 2" w:semiHidden="0" w:uiPriority="60" w:unhideWhenUsed="0"/>
+    <w:lsdException w:name="Light List Accent 2" w:semiHidden="0" w:uiPriority="61" w:unhideWhenUsed="0"/>
+    <w:lsdException w:name="Light Grid Accent 2" w:semiHidden="0" w:uiPriority="62" w:unhideWhenUsed="0"/>
+    <w:lsdException w:name="Medium Shading 1 Accent 2" w:semiHidden="0" w:uiPriority="63" w:unhideWhenUsed="0"/>
+    <w:lsdException w:name="Medium Shading 2 Accent 2" w:semiHidden="0" w:uiPriority="64" w:unhideWhenUsed="0"/>
+    <w:lsdException w:name="Medium List 1 Accent 2" w:semiHidden="0" w:uiPriority="65" w:unhideWhenUsed="0"/>
+    <w:lsdException w:name="Medium List 2 Accent 2" w:semiHidden="0" w:uiPriority="66" w:unhideWhenUsed="0"/>
+    <w:lsdException w:name="Medium Grid 1 Accent 2" w:semiHidden="0" w:uiPriority="67" w:unhideWhenUsed="0"/>
+    <w:lsdException w:name="Medium Grid 2 Accent 2" w:semiHidden="0" w:uiPriority="68" w:unhideWhenUsed="0"/>
+    <w:lsdException w:name="Medium Grid 3 Accent 2" w:semiHidden="0" w:uiPriority="69" w:unhideWhenUsed="0"/>
+    <w:lsdException w:name="Dark List Accent 2" w:semiHidden="0" w:uiPriority="70" w:unhideWhenUsed="0"/>
+    <w:lsdException w:name="Colorful Shading Accent 2" w:semiHidden="0" w:uiPriority="71" w:unhideWhenUsed="0"/>
+    <w:lsdException w:name="Colorful List Accent 2" w:semiHidden="0" w:uiPriority="72" w:unhideWhenUsed="0"/>
+    <w:lsdException w:name="Colorful Grid Accent 2" w:semiHidden="0" w:uiPriority="73" w:unhideWhenUsed="0"/>
+    <w:lsdException w:name="Light Shading Accent 3" w:semiHidden="0" w:uiPriority="60" w:unhideWhenUsed="0"/>
+    <w:lsdException w:name="Light List Accent 3" w:semiHidden="0" w:uiPriority="61" w:unhideWhenUsed="0"/>
+    <w:lsdException w:name="Light Grid Accent 3" w:semiHidden="0" w:uiPriority="62" w:unhideWhenUsed="0"/>
+    <w:lsdException w:name="Medium Shading 1 Accent 3" w:semiHidden="0" w:uiPriority="63" w:unhideWhenUsed="0"/>
+    <w:lsdException w:name="Medium Shading 2 Accent 3" w:semiHidden="0" w:uiPriority="64" w:unhideWhenUsed="0"/>
+    <w:lsdException w:name="Medium List 1 Accent 3" w:semiHidden="0" w:uiPriority="65" w:unhideWhenUsed="0"/>
+    <w:lsdException w:name="Medium List 2 Accent 3" w:semiHidden="0" w:uiPriority="66" w:unhideWhenUsed="0"/>
+    <w:lsdException w:name="Medium Grid 1 Accent 3" w:semiHidden="0" w:uiPriority="67" w:unhideWhenUsed="0"/>
+    <w:lsdException w:name="Medium Grid 2 Accent 3" w:semiHidden="0" w:uiPriority="68" w:unhideWhenUsed="0"/>
+    <w:lsdException w:name="Medium Grid 3 Accent 3" w:semiHidden="0" w:uiPriority="69" w:unhideWhenUsed="0"/>
+    <w:lsdException w:name="Dark List Accent 3" w:semiHidden="0" w:uiPriority="70" w:unhideWhenUsed="0"/>
+    <w:lsdException w:name="Colorful Shading Accent 3" w:semiHidden="0" w:uiPriority="71" w:unhideWhenUsed="0"/>
+    <w:lsdException w:name="Colorful List Accent 3" w:semiHidden="0" w:uiPriority="72" w:unhideWhenUsed="0"/>
+    <w:lsdException w:name="Colorful Grid Accent 3" w:semiHidden="0" w:uiPriority="73" w:unhideWhenUsed="0"/>
+    <w:lsdException w:name="Light Shading Accent 4" w:semiHidden="0" w:uiPriority="60" w:unhideWhenUsed="0"/>
+    <w:lsdException w:name="Light List Accent 4" w:semiHidden="0" w:uiPriority="61" w:unhideWhenUsed="0"/>
+    <w:lsdException w:name="Light Grid Accent 4" w:semiHidden="0" w:uiPriority="62" w:unhideWhenUsed="0"/>
+    <w:lsdException w:name="Medium Shading 1 Accent 4" w:semiHidden="0" w:uiPriority="63" w:unhideWhenUsed="0"/>
+    <w:lsdException w:name="Medium Shading 2 Accent 4" w:semiHidden="0" w:uiPriority="64" w:unhideWhenUsed="0"/>
+    <w:lsdException w:name="Medium List 1 Accent 4" w:semiHidden="0" w:uiPriority="65" w:unhideWhenUsed="0"/>
+    <w:lsdException w:name="Medium List 2 Accent 4" w:semiHidden="0" w:uiPriority="66" w:unhideWhenUsed="0"/>
+    <w:lsdException w:name="Medium Grid 1 Accent 4" w:semiHidden="0" w:uiPriority="67" w:unhideWhenUsed="0"/>
+    <w:lsdException w:name="Medium Grid 2 Accent 4" w:semiHidden="0" w:uiPriority="68" w:unhideWhenUsed="0"/>
+    <w:lsdException w:name="Medium Grid 3 Accent 4" w:semiHidden="0" w:uiPriority="69" w:unhideWhenUsed="0"/>
+    <w:lsdException w:name="Dark List Accent 4" w:semiHidden="0" w:uiPriority="70" w:unhideWhenUsed="0"/>
+    <w:lsdException w:name="Colorful Shading Accent 4" w:semiHidden="0" w:uiPriority="71" w:unhideWhenUsed="0"/>
+    <w:lsdException w:name="Colorful List Accent 4" w:semiHidden="0" w:uiPriority="72" w:unhideWhenUsed="0"/>
+    <w:lsdException w:name="Colorful Grid Accent 4" w:semiHidden="0" w:uiPriority="73" w:unhideWhenUsed="0"/>
+    <w:lsdException w:name="Light Shading Accent 5" w:semiHidden="0" w:uiPriority="60" w:unhideWhenUsed="0"/>
+    <w:lsdException w:name="Light List Accent 5" w:semiHidden="0" w:uiPriority="61" w:unhideWhenUsed="0"/>
+    <w:lsdException w:name="Light Grid Accent 5" w:semiHidden="0" w:uiPriority="62" w:unhideWhenUsed="0"/>
+    <w:lsdException w:name="Medium Shading 1 Accent 5" w:semiHidden="0" w:uiPriority="63" w:unhideWhenUsed="0"/>
+    <w:lsdException w:name="Medium Shading 2 Accent 5" w:semiHidden="0" w:uiPriority="64" w:unhideWhenUsed="0"/>
+    <w:lsdException w:name="Medium List 1 Accent 5" w:semiHidden="0" w:uiPriority="65" w:unhideWhenUsed="0"/>
+    <w:lsdException w:name="Medium List 2 Accent 5" w:semiHidden="0" w:uiPriority="66" w:unhideWhenUsed="0"/>
+    <w:lsdException w:name="Medium Grid 1 Accent 5" w:semiHidden="0" w:uiPriority="67" w:unhideWhenUsed="0"/>
+    <w:lsdException w:name="Medium Grid 2 Accent 5" w:semiHidden="0" w:uiPriority="68" w:unhideWhenUsed="0"/>
+    <w:lsdException w:name="Medium Grid 3 Accent 5" w:semiHidden="0" w:uiPriority="69" w:unhideWhenUsed="0"/>
+    <w:lsdException w:name="Dark List Accent 5" w:semiHidden="0" w:uiPriority="70" w:unhideWhenUsed="0"/>
+    <w:lsdException w:name="Colorful Shading Accent 5" w:semiHidden="0" w:uiPriority="71" w:unhideWhenUsed="0"/>
+    <w:lsdException w:name="Colorful List Accent 5" w:semiHidden="0" w:uiPriority="72" w:unhideWhenUsed="0"/>
+    <w:lsdException w:name="Colorful Grid Accent 5" w:semiHidden="0" w:uiPriority="73" w:unhideWhenUsed="0"/>
+    <w:lsdException w:name="Light Shading Accent 6" w:semiHidden="0" w:uiPriority="60" w:unhideWhenUsed="0"/>
+    <w:lsdException w:name="Light List Accent 6" w:semiHidden="0" w:uiPriority="61" w:unhideWhenUsed="0"/>
+    <w:lsdException w:name="Light Grid Accent 6" w:semiHidden="0" w:uiPriority="62" w:unhideWhenUsed="0"/>
+    <w:lsdException w:name="Medium Shading 1 Accent 6" w:semiHidden="0" w:uiPriority="63" w:unhideWhenUsed="0"/>
+    <w:lsdException w:name="Medium Shading 2 Accent 6" w:semiHidden="0" w:uiPriority="64" w:unhideWhenUsed="0"/>
+    <w:lsdException w:name="Medium List 1 Accent 6" w:semiHidden="0" w:uiPriority="65" w:unhideWhenUsed="0"/>
+    <w:lsdException w:name="Medium List 2 Accent 6" w:semiHidden="0" w:uiPriority="66" w:unhideWhenUsed="0"/>
+    <w:lsdException w:name="Medium Grid 1 Accent 6" w:semiHidden="0" w:uiPriority="67" w:unhideWhenUsed="0"/>
+    <w:lsdException w:name="Medium Grid 2 Accent 6" w:semiHidden="0" w:uiPriority="68" w:unhideWhenUsed="0"/>
+    <w:lsdException w:name="Medium Grid 3 Accent 6" w:semiHidden="0" w:uiPriority="69" w:unhideWhenUsed="0"/>
+    <w:lsdException w:name="Dark List Accent 6" w:semiHidden="0" w:uiPriority="70" w:unhideWhenUsed="0"/>
+    <w:lsdException w:name="Colorful Shading Accent 6" w:semiHidden="0" w:uiPriority="71" w:unhideWhenUsed="0"/>
+    <w:lsdException w:name="Colorful List Accent 6" w:semiHidden="0" w:uiPriority="72" w:unhideWhenUsed="0"/>
+    <w:lsdException w:name="Colorful Grid Accent 6" w:semiHidden="0" w:uiPriority="73" w:unhideWhenUsed="0"/>
+    <w:lsdException w:name="Subtle Emphasis" w:semiHidden="0" w:uiPriority="19" w:unhideWhenUsed="0" w:qFormat="1"/>
+    <w:lsdException w:name="Intense Emphasis" w:semiHidden="0" w:uiPriority="21" w:unhideWhenUsed="0" w:qFormat="1"/>
+    <w:lsdException w:name="Subtle Reference" w:semiHidden="0" w:uiPriority="31" w:unhideWhenUsed="0" w:qFormat="1"/>
+    <w:lsdException w:name="Intense Reference" w:semiHidden="0" w:uiPriority="32" w:unhideWhenUsed="0" w:qFormat="1"/>
+    <w:lsdException w:name="Book Title" w:semiHidden="0" w:uiPriority="33" w:unhideWhenUsed="0" w:qFormat="1"/>
+    <w:lsdException w:name="Bibliography" w:uiPriority="37"/>
+    <w:lsdException w:name="TOC Heading" w:uiPriority="39" w:qFormat="1"/>
+  </w:latentStyles>
+  <w:style w:type="paragraph" w:default="1" w:styleId="a">
+    <w:name w:val="Normal"/>
+    <w:qFormat/>
+  </w:style>
+  <w:style w:type="character" w:default="1" w:styleId="a0">
+    <w:name w:val="Default Paragraph Font"/>
+    <w:uiPriority w:val="1"/>
+    <w:semiHidden/>
+    <w:unhideWhenUsed/>
+  </w:style>
+  <w:style w:type="table" w:default="1" w:styleId="a1">
+    <w:name w:val="Normal Table"/>
+    <w:uiPriority w:val="99"/>
+    <w:semiHidden/>
+    <w:unhideWhenUsed/>
+    <w:tblPr>
+      <w:tblInd w:w="0" w:type="dxa"/>
+      <w:tblCellMar>
+        <w:top w:w="0" w:type="dxa"/>
+        <w:left w:w="108" w:type="dxa"/>
+        <w:bottom w:w="0" w:type="dxa"/>
+        <w:right w:w="108" w:type="dxa"/>
+      </w:tblCellMar>
+    </w:tblPr>
+  </w:style>
+  <w:style w:type="numbering" w:default="1" w:styleId="a2">
+    <w:name w:val="No List"/>
+    <w:uiPriority w:val="99"/>
+    <w:semiHidden/>
+    <w:unhideWhenUsed/>
+  </w:style>
+  <w:style w:type="paragraph" w:styleId="a3">
+    <w:name w:val="header"/>
+    <w:basedOn w:val="a"/>
+    <w:link w:val="Char"/>
+    <w:uiPriority w:val="99"/>
+    <w:unhideWhenUsed/>
+    <w:rsid w:val="00F6263E"/>
+    <w:pPr>
+      <w:tabs>
+        <w:tab w:val="center" w:pos="4680"/>
+        <w:tab w:val="right" w:pos="9360"/>
+      </w:tabs>
+    </w:pPr>
+  </w:style>
+  <w:style w:type="character" w:customStyle="1" w:styleId="Char">
+    <w:name w:val="頁首 Char"/>
+    <w:basedOn w:val="a0"/>
+    <w:link w:val="a3"/>
+    <w:uiPriority w:val="99"/>
+    <w:rsid w:val="00F6263E"/>
+  </w:style>
+  <w:style w:type="paragraph" w:styleId="a4">
+    <w:name w:val="footer"/>
+    <w:basedOn w:val="a"/>
+    <w:link w:val="Char0"/>
+    <w:uiPriority w:val="99"/>
+    <w:unhideWhenUsed/>
+    <w:rsid w:val="00F6263E"/>
+    <w:pPr>
+      <w:tabs>
+        <w:tab w:val="center" w:pos="4680"/>
+        <w:tab w:val="right" w:pos="9360"/>
+      </w:tabs>
+    </w:pPr>
+  </w:style>
+  <w:style w:type="character" w:customStyle="1" w:styleId="Char0">
+    <w:name w:val="頁尾 Char"/>
+    <w:basedOn w:val="a0"/>
+    <w:link w:val="a4"/>
+    <w:uiPriority w:val="99"/>
+    <w:rsid w:val="00F6263E"/>
+  </w:style>
+  <w:style w:type="character" w:styleId="a5">
+    <w:name w:val="Hyperlink"/>
+    <w:basedOn w:val="a0"/>
+    <w:uiPriority w:val="99"/>
+    <w:unhideWhenUsed/>
+    <w:rsid w:val="00F6263E"/>
+    <w:rPr>
+      <w:color w:val="0563C1" w:themeColor="hyperlink"/>
+      <w:u w:val="single"/>
+    </w:rPr>
+  </w:style>
+  <w:style w:type="paragraph" w:styleId="a6">
+    <w:name w:val="Balloon Text"/>
+    <w:basedOn w:val="a"/>
+    <w:link w:val="Char1"/>
+    <w:uiPriority w:val="99"/>
+    <w:semiHidden/>
+    <w:unhideWhenUsed/>
+    <w:rsid w:val="00AD5A36"/>
+    <w:rPr>
+      <w:rFonts w:ascii="Lucida Grande" w:hAnsi="Lucida Grande" w:cs="Lucida Grande"/>
+      <w:sz w:val="18"/>
+      <w:szCs w:val="18"/>
+    </w:rPr>
+  </w:style>
+  <w:style w:type="character" w:customStyle="1" w:styleId="Char1">
+    <w:name w:val="註解方塊文字 Char"/>
+    <w:basedOn w:val="a0"/>
+    <w:link w:val="a6"/>
+    <w:uiPriority w:val="99"/>
+    <w:semiHidden/>
+    <w:rsid w:val="00AD5A36"/>
+    <w:rPr>
+      <w:rFonts w:ascii="Lucida Grande" w:hAnsi="Lucida Grande" w:cs="Lucida Grande"/>
+      <w:sz w:val="18"/>
+      <w:szCs w:val="18"/>
     </w:rPr>
   </w:style>
 </w:styles>
@@ -1641,7 +1878,7 @@
     </a:clrScheme>
     <a:fontScheme name="Office">
       <a:majorFont>
-        <a:latin typeface="Calibri Light" panose="020F0302020204030204"/>
+        <a:latin typeface="Calibri Light"/>
         <a:ea typeface=""/>
         <a:cs typeface=""/>
         <a:font script="Jpan" typeface="Yu Gothic Light"/>
@@ -1676,7 +1913,7 @@
         <a:font script="Geor" typeface="Sylfaen"/>
       </a:majorFont>
       <a:minorFont>
-        <a:latin typeface="Calibri" panose="020F0502020204030204"/>
+        <a:latin typeface="Calibri"/>
         <a:ea typeface=""/>
         <a:cs typeface=""/>
         <a:font script="Jpan" typeface="Yu Mincho"/>
@@ -1853,7 +2090,7 @@
   <a:extraClrSchemeLst/>
   <a:extLst>
     <a:ext uri="{05A4C25C-085E-4340-85A3-A5531E510DB2}">
-      <thm15:themeFamily xmlns:thm15="http://schemas.microsoft.com/office/thememl/2012/main" name="Office Theme" id="{62F939B6-93AF-4DB8-9C6B-D6C7DFDC589F}" vid="{4A3C46E8-61CC-4603-A589-7422A47A8E4A}"/>
+      <thm15:themeFamily xmlns:thm15="http://schemas.microsoft.com/office/thememl/2012/main" xmlns="" name="Office Theme" id="{62F939B6-93AF-4DB8-9C6B-D6C7DFDC589F}" vid="{4A3C46E8-61CC-4603-A589-7422A47A8E4A}"/>
     </a:ext>
   </a:extLst>
 </a:theme>
